--- a/ТЗ.docx
+++ b/ТЗ.docx
@@ -1,6 +1,6 @@
 
 <file path=word/document.xml><?xml version="1.0" encoding="utf-8"?>
-<w:document xmlns:wpc="http://schemas.microsoft.com/office/word/2010/wordprocessingCanvas" xmlns:cx="http://schemas.microsoft.com/office/drawing/2014/chartex" xmlns:cx1="http://schemas.microsoft.com/office/drawing/2015/9/8/chartex" xmlns:cx2="http://schemas.microsoft.com/office/drawing/2015/10/21/chartex" xmlns:cx3="http://schemas.microsoft.com/office/drawing/2016/5/9/chartex" xmlns:cx4="http://schemas.microsoft.com/office/drawing/2016/5/10/chartex" xmlns:cx5="http://schemas.microsoft.com/office/drawing/2016/5/11/chartex" xmlns:cx6="http://schemas.microsoft.com/office/drawing/2016/5/12/chartex" xmlns:cx7="http://schemas.microsoft.com/office/drawing/2016/5/13/chartex" xmlns:cx8="http://schemas.microsoft.com/office/drawing/2016/5/14/chartex" xmlns:mc="http://schemas.openxmlformats.org/markup-compatibility/2006" xmlns:aink="http://schemas.microsoft.com/office/drawing/2016/ink" xmlns:am3d="http://schemas.microsoft.com/office/drawing/2017/model3d" xmlns:o="urn:schemas-microsoft-com:office:office" xmlns:r="http://schemas.openxmlformats.org/officeDocument/2006/relationships" xmlns:m="http://schemas.openxmlformats.org/officeDocument/2006/math" xmlns:v="urn:schemas-microsoft-com:vml" xmlns:wp14="http://schemas.microsoft.com/office/word/2010/wordprocessingDrawing" xmlns:wp="http://schemas.openxmlformats.org/drawingml/2006/wordprocessingDrawing" xmlns:w10="urn:schemas-microsoft-com:office:word" xmlns:w="http://schemas.openxmlformats.org/wordprocessingml/2006/main" xmlns:w14="http://schemas.microsoft.com/office/word/2010/wordml" xmlns:w15="http://schemas.microsoft.com/office/word/2012/wordml" xmlns:w16cex="http://schemas.microsoft.com/office/word/2018/wordml/cex" xmlns:w16cid="http://schemas.microsoft.com/office/word/2016/wordml/cid" xmlns:w16="http://schemas.microsoft.com/office/word/2018/wordml" xmlns:w16sdtdh="http://schemas.microsoft.com/office/word/2020/wordml/sdtdatahash" xmlns:w16se="http://schemas.microsoft.com/office/word/2015/wordml/symex" xmlns:wpg="http://schemas.microsoft.com/office/word/2010/wordprocessingGroup" xmlns:wpi="http://schemas.microsoft.com/office/word/2010/wordprocessingInk" xmlns:wne="http://schemas.microsoft.com/office/word/2006/wordml" xmlns:wps="http://schemas.microsoft.com/office/word/2010/wordprocessingShape" mc:Ignorable="w14 w15 w16se w16cid w16 w16cex w16sdtdh wp14">
+<w:document xmlns:wpc="http://schemas.microsoft.com/office/word/2010/wordprocessingCanvas" xmlns:cx="http://schemas.microsoft.com/office/drawing/2014/chartex" xmlns:cx1="http://schemas.microsoft.com/office/drawing/2015/9/8/chartex" xmlns:cx2="http://schemas.microsoft.com/office/drawing/2015/10/21/chartex" xmlns:cx3="http://schemas.microsoft.com/office/drawing/2016/5/9/chartex" xmlns:cx4="http://schemas.microsoft.com/office/drawing/2016/5/10/chartex" xmlns:cx5="http://schemas.microsoft.com/office/drawing/2016/5/11/chartex" xmlns:cx6="http://schemas.microsoft.com/office/drawing/2016/5/12/chartex" xmlns:cx7="http://schemas.microsoft.com/office/drawing/2016/5/13/chartex" xmlns:cx8="http://schemas.microsoft.com/office/drawing/2016/5/14/chartex" xmlns:mc="http://schemas.openxmlformats.org/markup-compatibility/2006" xmlns:aink="http://schemas.microsoft.com/office/drawing/2016/ink" xmlns:am3d="http://schemas.microsoft.com/office/drawing/2017/model3d" xmlns:o="urn:schemas-microsoft-com:office:office" xmlns:oel="http://schemas.microsoft.com/office/2019/extlst" xmlns:r="http://schemas.openxmlformats.org/officeDocument/2006/relationships" xmlns:m="http://schemas.openxmlformats.org/officeDocument/2006/math" xmlns:v="urn:schemas-microsoft-com:vml" xmlns:wp14="http://schemas.microsoft.com/office/word/2010/wordprocessingDrawing" xmlns:wp="http://schemas.openxmlformats.org/drawingml/2006/wordprocessingDrawing" xmlns:w10="urn:schemas-microsoft-com:office:word" xmlns:w="http://schemas.openxmlformats.org/wordprocessingml/2006/main" xmlns:w14="http://schemas.microsoft.com/office/word/2010/wordml" xmlns:w15="http://schemas.microsoft.com/office/word/2012/wordml" xmlns:w16cex="http://schemas.microsoft.com/office/word/2018/wordml/cex" xmlns:w16cid="http://schemas.microsoft.com/office/word/2016/wordml/cid" xmlns:w16="http://schemas.microsoft.com/office/word/2018/wordml" xmlns:w16du="http://schemas.microsoft.com/office/word/2023/wordml/word16du" xmlns:w16sdtdh="http://schemas.microsoft.com/office/word/2020/wordml/sdtdatahash" xmlns:w16sdtfl="http://schemas.microsoft.com/office/word/2024/wordml/sdtformatlock" xmlns:w16se="http://schemas.microsoft.com/office/word/2015/wordml/symex" xmlns:wpg="http://schemas.microsoft.com/office/word/2010/wordprocessingGroup" xmlns:wpi="http://schemas.microsoft.com/office/word/2010/wordprocessingInk" xmlns:wne="http://schemas.microsoft.com/office/word/2006/wordml" xmlns:wps="http://schemas.microsoft.com/office/word/2010/wordprocessingShape" mc:Ignorable="w14 w15 w16se w16cid w16 w16cex w16sdtdh w16sdtfl w16du wp14">
   <w:body>
     <w:p>
       <w:pPr>
@@ -174,7 +174,15 @@
           <w:sz w:val="28"/>
           <w:szCs w:val="28"/>
         </w:rPr>
-        <w:t xml:space="preserve"> Документы поступают в архив на основании регистрационных карточек, в которых фиксируются данные о документе, его дата поступления, номер, наименование, источник поступления и краткое описание.</w:t>
+        <w:t xml:space="preserve"> </w:t>
+      </w:r>
+      <w:r>
+        <w:rPr>
+          <w:rFonts w:ascii="Times New Roman" w:eastAsia="Calibri" w:hAnsi="Times New Roman" w:cs="Times New Roman"/>
+          <w:sz w:val="28"/>
+          <w:szCs w:val="28"/>
+        </w:rPr>
+        <w:t>Документы поступают в архив на основании регистрационных карточек, в которых фиксируются данные о документе, включая дату поступления, наименование, источник, количество копий и краткую аннотацию.</w:t>
       </w:r>
     </w:p>
     <w:p>
@@ -195,7 +203,7 @@
           <w:sz w:val="28"/>
           <w:szCs w:val="28"/>
         </w:rPr>
-        <w:t>Делопроизводитель регистрирует поступившие документы и ведет журнал учета, в котором указываются номер по порядку, дата поступления, наименование документа, количество копий, а также инициалы и подпись лица, передавшего документ.</w:t>
+        <w:t>Делопроизводитель регистрирует поступившие документы и ведет журнал, в котором указываются дата поступления, наименование документа, инициалы и подпись сотрудника, передавшего документ.</w:t>
       </w:r>
     </w:p>
     <w:p>
@@ -434,7 +442,6 @@
           <w:sz w:val="28"/>
           <w:szCs w:val="28"/>
         </w:rPr>
-        <w:lastRenderedPageBreak/>
         <w:t>в</w:t>
       </w:r>
       <w:r>
@@ -484,6 +491,7 @@
           <w:sz w:val="28"/>
           <w:szCs w:val="28"/>
         </w:rPr>
+        <w:lastRenderedPageBreak/>
         <w:t>контроль сроков хранения документов и автоматическое формирование уведомлений о необходимости продления или уничтожения;</w:t>
       </w:r>
     </w:p>
@@ -1132,8 +1140,23 @@
           <w:sz w:val="28"/>
           <w:szCs w:val="28"/>
         </w:rPr>
-        <w:lastRenderedPageBreak/>
-        <w:t>отчет о хранении документов, содержащий запрос о количестве документов в хранилище, их месте хранения</w:t>
+        <w:t xml:space="preserve">отчет о хранении документов, содержащий </w:t>
+      </w:r>
+      <w:r>
+        <w:rPr>
+          <w:rFonts w:ascii="Times New Roman" w:eastAsia="Calibri" w:hAnsi="Times New Roman" w:cs="Times New Roman"/>
+          <w:sz w:val="28"/>
+          <w:szCs w:val="28"/>
+        </w:rPr>
+        <w:t>сведения</w:t>
+      </w:r>
+      <w:r>
+        <w:rPr>
+          <w:rFonts w:ascii="Times New Roman" w:eastAsia="Calibri" w:hAnsi="Times New Roman" w:cs="Times New Roman"/>
+          <w:sz w:val="28"/>
+          <w:szCs w:val="28"/>
+        </w:rPr>
+        <w:t xml:space="preserve"> о количестве документов в хранилище, их месте хранения</w:t>
       </w:r>
       <w:r>
         <w:rPr>
@@ -1198,6 +1221,7 @@
           <w:sz w:val="28"/>
           <w:szCs w:val="28"/>
         </w:rPr>
+        <w:lastRenderedPageBreak/>
         <w:t>к</w:t>
       </w:r>
       <w:r>
@@ -1299,7 +1323,15 @@
           <w:sz w:val="28"/>
           <w:szCs w:val="28"/>
         </w:rPr>
-        <w:t xml:space="preserve"> необходимых документов и справочной информации и т.д.;</w:t>
+        <w:t>,</w:t>
+      </w:r>
+      <w:r>
+        <w:rPr>
+          <w:rFonts w:ascii="Times New Roman" w:eastAsia="Calibri" w:hAnsi="Times New Roman" w:cs="Times New Roman"/>
+          <w:sz w:val="28"/>
+          <w:szCs w:val="28"/>
+        </w:rPr>
+        <w:t xml:space="preserve"> необходимых документов и справочной информации и т.д.</w:t>
       </w:r>
     </w:p>
     <w:p>
@@ -1734,7 +1766,6 @@
           <w:sz w:val="28"/>
           <w:szCs w:val="28"/>
         </w:rPr>
-        <w:lastRenderedPageBreak/>
         <w:t>Алгоритм авторизации: </w:t>
       </w:r>
     </w:p>
@@ -1783,6 +1814,7 @@
           <w:sz w:val="28"/>
           <w:szCs w:val="28"/>
         </w:rPr>
+        <w:lastRenderedPageBreak/>
         <w:t>при вводе пароля сотрудником и нажатии клавиши Enter на</w:t>
       </w:r>
     </w:p>
@@ -1907,7 +1939,23 @@
           <w:sz w:val="28"/>
           <w:szCs w:val="28"/>
         </w:rPr>
-        <w:t>При вводе логина сотрудника и нажатию Enter происходит проверка логина сотрудника. Если логин сотрудника есть в базе данных, то поле для ввода пароля становится активным и в нем установлен курсор. Если логин сотрудника в базе отсутствует, появляется сообщение об ошибке. </w:t>
+        <w:t>При вводе логина сотрудника и нажат</w:t>
+      </w:r>
+      <w:r>
+        <w:rPr>
+          <w:color w:val="000000"/>
+          <w:sz w:val="28"/>
+          <w:szCs w:val="28"/>
+        </w:rPr>
+        <w:t>ия</w:t>
+      </w:r>
+      <w:r>
+        <w:rPr>
+          <w:color w:val="000000"/>
+          <w:sz w:val="28"/>
+          <w:szCs w:val="28"/>
+        </w:rPr>
+        <w:t xml:space="preserve"> Enter происходит проверка логина сотрудника. Если логин сотрудника есть в базе данных, то поле для ввода пароля становится активным и в нем установлен курсор. Если логин сотрудника в базе отсутствует, появляется сообщение об ошибке. </w:t>
       </w:r>
     </w:p>
     <w:p>
@@ -2172,7 +2220,6 @@
           <w:sz w:val="28"/>
           <w:szCs w:val="28"/>
         </w:rPr>
-        <w:lastRenderedPageBreak/>
         <w:t xml:space="preserve">- </w:t>
       </w:r>
       <w:r>
@@ -2238,6 +2285,7 @@
           <w:sz w:val="28"/>
           <w:szCs w:val="28"/>
         </w:rPr>
+        <w:lastRenderedPageBreak/>
         <w:t xml:space="preserve">- </w:t>
       </w:r>
       <w:r>
@@ -2380,15 +2428,15 @@
           <w:sz w:val="28"/>
           <w:szCs w:val="28"/>
         </w:rPr>
-        <w:t xml:space="preserve">Системные требования для работы программного продукта должны быть следующими: тактовая частота процессора </w:t>
-      </w:r>
-      <w:r>
-        <w:rPr>
-          <w:rFonts w:ascii="Times New Roman" w:eastAsia="Calibri" w:hAnsi="Times New Roman" w:cs="Times New Roman"/>
-          <w:sz w:val="28"/>
-          <w:szCs w:val="28"/>
-        </w:rPr>
-        <w:t>-</w:t>
+        <w:t>Системные требования для работы программного продукта должны быть следующими: тактовая частота процессора</w:t>
+      </w:r>
+      <w:r>
+        <w:rPr>
+          <w:rFonts w:ascii="Times New Roman" w:eastAsia="Calibri" w:hAnsi="Times New Roman" w:cs="Times New Roman"/>
+          <w:sz w:val="28"/>
+          <w:szCs w:val="28"/>
+        </w:rPr>
+        <w:t xml:space="preserve"> </w:t>
       </w:r>
       <w:r>
         <w:rPr>
@@ -2404,14 +2452,6 @@
           <w:sz w:val="28"/>
           <w:szCs w:val="28"/>
         </w:rPr>
-        <w:t xml:space="preserve"> </w:t>
-      </w:r>
-      <w:r>
-        <w:rPr>
-          <w:rFonts w:ascii="Times New Roman" w:eastAsia="Calibri" w:hAnsi="Times New Roman" w:cs="Times New Roman"/>
-          <w:sz w:val="28"/>
-          <w:szCs w:val="28"/>
-        </w:rPr>
         <w:t>5</w:t>
       </w:r>
       <w:r>
@@ -2420,7 +2460,23 @@
           <w:sz w:val="28"/>
           <w:szCs w:val="28"/>
         </w:rPr>
-        <w:t xml:space="preserve">00 Гц; объем оперативной памяти </w:t>
+        <w:t xml:space="preserve">00 </w:t>
+      </w:r>
+      <w:r>
+        <w:rPr>
+          <w:rFonts w:ascii="Times New Roman" w:eastAsia="Calibri" w:hAnsi="Times New Roman" w:cs="Times New Roman"/>
+          <w:sz w:val="28"/>
+          <w:szCs w:val="28"/>
+        </w:rPr>
+        <w:t>М</w:t>
+      </w:r>
+      <w:r>
+        <w:rPr>
+          <w:rFonts w:ascii="Times New Roman" w:eastAsia="Calibri" w:hAnsi="Times New Roman" w:cs="Times New Roman"/>
+          <w:sz w:val="28"/>
+          <w:szCs w:val="28"/>
+        </w:rPr>
+        <w:t xml:space="preserve">Гц; объем оперативной памяти </w:t>
       </w:r>
       <w:r>
         <w:rPr>
@@ -2850,7 +2906,6 @@
           <w:sz w:val="28"/>
           <w:szCs w:val="28"/>
         </w:rPr>
-        <w:lastRenderedPageBreak/>
         <w:t>текст программы, описание программы, программа и методика испытаний, руководство пользователя.</w:t>
       </w:r>
     </w:p>
@@ -2872,6 +2927,7 @@
           <w:sz w:val="28"/>
           <w:szCs w:val="28"/>
         </w:rPr>
+        <w:lastRenderedPageBreak/>
         <w:t xml:space="preserve">При выполнении операций по регистрации поступления </w:t>
       </w:r>
       <w:r>
@@ -3048,7 +3104,23 @@
           <w:sz w:val="28"/>
           <w:szCs w:val="28"/>
         </w:rPr>
-        <w:t xml:space="preserve"> карточка; в </w:t>
+        <w:t xml:space="preserve"> карточка</w:t>
+      </w:r>
+      <w:r>
+        <w:rPr>
+          <w:rFonts w:ascii="Times New Roman" w:eastAsia="Calibri" w:hAnsi="Times New Roman" w:cs="Times New Roman"/>
+          <w:sz w:val="28"/>
+          <w:szCs w:val="28"/>
+        </w:rPr>
+        <w:t>,</w:t>
+      </w:r>
+      <w:r>
+        <w:rPr>
+          <w:rFonts w:ascii="Times New Roman" w:eastAsia="Calibri" w:hAnsi="Times New Roman" w:cs="Times New Roman"/>
+          <w:sz w:val="28"/>
+          <w:szCs w:val="28"/>
+        </w:rPr>
+        <w:t xml:space="preserve"> в </w:t>
       </w:r>
       <w:r>
         <w:rPr>
@@ -3716,6 +3788,14 @@
                 <w:szCs w:val="28"/>
               </w:rPr>
             </w:pPr>
+            <w:r>
+              <w:rPr>
+                <w:rFonts w:ascii="Times New Roman" w:eastAsia="Calibri" w:hAnsi="Times New Roman" w:cs="Times New Roman"/>
+                <w:sz w:val="28"/>
+                <w:szCs w:val="28"/>
+              </w:rPr>
+              <w:t>13.03.2025</w:t>
+            </w:r>
           </w:p>
         </w:tc>
         <w:tc>
@@ -3733,6 +3813,14 @@
                 <w:szCs w:val="28"/>
               </w:rPr>
             </w:pPr>
+            <w:r>
+              <w:rPr>
+                <w:rFonts w:ascii="Times New Roman" w:eastAsia="Calibri" w:hAnsi="Times New Roman" w:cs="Times New Roman"/>
+                <w:sz w:val="28"/>
+                <w:szCs w:val="28"/>
+              </w:rPr>
+              <w:t>13.03.2025</w:t>
+            </w:r>
           </w:p>
         </w:tc>
       </w:tr>
@@ -3802,6 +3890,14 @@
                 <w:szCs w:val="28"/>
               </w:rPr>
             </w:pPr>
+            <w:r>
+              <w:rPr>
+                <w:rFonts w:ascii="Times New Roman" w:eastAsia="Calibri" w:hAnsi="Times New Roman" w:cs="Times New Roman"/>
+                <w:sz w:val="28"/>
+                <w:szCs w:val="28"/>
+              </w:rPr>
+              <w:t>20.03.2025</w:t>
+            </w:r>
           </w:p>
         </w:tc>
         <w:tc>
@@ -3819,6 +3915,14 @@
                 <w:szCs w:val="28"/>
               </w:rPr>
             </w:pPr>
+            <w:r>
+              <w:rPr>
+                <w:rFonts w:ascii="Times New Roman" w:eastAsia="Calibri" w:hAnsi="Times New Roman" w:cs="Times New Roman"/>
+                <w:sz w:val="28"/>
+                <w:szCs w:val="28"/>
+              </w:rPr>
+              <w:t>20.03.2025</w:t>
+            </w:r>
           </w:p>
         </w:tc>
       </w:tr>
@@ -3888,6 +3992,14 @@
                 <w:szCs w:val="28"/>
               </w:rPr>
             </w:pPr>
+            <w:r>
+              <w:rPr>
+                <w:rFonts w:ascii="Times New Roman" w:eastAsia="Calibri" w:hAnsi="Times New Roman" w:cs="Times New Roman"/>
+                <w:sz w:val="28"/>
+                <w:szCs w:val="28"/>
+              </w:rPr>
+              <w:t>27.03.2025</w:t>
+            </w:r>
           </w:p>
         </w:tc>
         <w:tc>
@@ -3905,6 +4017,14 @@
                 <w:szCs w:val="28"/>
               </w:rPr>
             </w:pPr>
+            <w:r>
+              <w:rPr>
+                <w:rFonts w:ascii="Times New Roman" w:eastAsia="Calibri" w:hAnsi="Times New Roman" w:cs="Times New Roman"/>
+                <w:sz w:val="28"/>
+                <w:szCs w:val="28"/>
+              </w:rPr>
+              <w:t>27.03.2025</w:t>
+            </w:r>
           </w:p>
         </w:tc>
       </w:tr>
@@ -3974,6 +4094,14 @@
                 <w:szCs w:val="28"/>
               </w:rPr>
             </w:pPr>
+            <w:r>
+              <w:rPr>
+                <w:rFonts w:ascii="Times New Roman" w:eastAsia="Calibri" w:hAnsi="Times New Roman" w:cs="Times New Roman"/>
+                <w:sz w:val="28"/>
+                <w:szCs w:val="28"/>
+              </w:rPr>
+              <w:t>3.04.2025</w:t>
+            </w:r>
           </w:p>
         </w:tc>
         <w:tc>
@@ -3991,6 +4119,14 @@
                 <w:szCs w:val="28"/>
               </w:rPr>
             </w:pPr>
+            <w:r>
+              <w:rPr>
+                <w:rFonts w:ascii="Times New Roman" w:eastAsia="Calibri" w:hAnsi="Times New Roman" w:cs="Times New Roman"/>
+                <w:sz w:val="28"/>
+                <w:szCs w:val="28"/>
+              </w:rPr>
+              <w:t>3.04.2025</w:t>
+            </w:r>
           </w:p>
         </w:tc>
       </w:tr>
@@ -4060,6 +4196,14 @@
                 <w:szCs w:val="28"/>
               </w:rPr>
             </w:pPr>
+            <w:r>
+              <w:rPr>
+                <w:rFonts w:ascii="Times New Roman" w:eastAsia="Calibri" w:hAnsi="Times New Roman" w:cs="Times New Roman"/>
+                <w:sz w:val="28"/>
+                <w:szCs w:val="28"/>
+              </w:rPr>
+              <w:t>10.04.2025</w:t>
+            </w:r>
           </w:p>
         </w:tc>
         <w:tc>
@@ -4077,6 +4221,14 @@
                 <w:szCs w:val="28"/>
               </w:rPr>
             </w:pPr>
+            <w:r>
+              <w:rPr>
+                <w:rFonts w:ascii="Times New Roman" w:eastAsia="Calibri" w:hAnsi="Times New Roman" w:cs="Times New Roman"/>
+                <w:sz w:val="28"/>
+                <w:szCs w:val="28"/>
+              </w:rPr>
+              <w:t>11.04.2025</w:t>
+            </w:r>
           </w:p>
         </w:tc>
       </w:tr>
@@ -4146,6 +4298,14 @@
                 <w:szCs w:val="28"/>
               </w:rPr>
             </w:pPr>
+            <w:r>
+              <w:rPr>
+                <w:rFonts w:ascii="Times New Roman" w:eastAsia="Calibri" w:hAnsi="Times New Roman" w:cs="Times New Roman"/>
+                <w:sz w:val="28"/>
+                <w:szCs w:val="28"/>
+              </w:rPr>
+              <w:t>17.04.2025</w:t>
+            </w:r>
           </w:p>
         </w:tc>
         <w:tc>
@@ -4163,6 +4323,14 @@
                 <w:szCs w:val="28"/>
               </w:rPr>
             </w:pPr>
+            <w:r>
+              <w:rPr>
+                <w:rFonts w:ascii="Times New Roman" w:eastAsia="Calibri" w:hAnsi="Times New Roman" w:cs="Times New Roman"/>
+                <w:sz w:val="28"/>
+                <w:szCs w:val="28"/>
+              </w:rPr>
+              <w:t>22.04.2025</w:t>
+            </w:r>
           </w:p>
         </w:tc>
       </w:tr>
@@ -4298,7 +4466,7 @@
 </file>
 
 <file path=word/endnotes.xml><?xml version="1.0" encoding="utf-8"?>
-<w:endnotes xmlns:wpc="http://schemas.microsoft.com/office/word/2010/wordprocessingCanvas" xmlns:cx="http://schemas.microsoft.com/office/drawing/2014/chartex" xmlns:cx1="http://schemas.microsoft.com/office/drawing/2015/9/8/chartex" xmlns:cx2="http://schemas.microsoft.com/office/drawing/2015/10/21/chartex" xmlns:cx3="http://schemas.microsoft.com/office/drawing/2016/5/9/chartex" xmlns:cx4="http://schemas.microsoft.com/office/drawing/2016/5/10/chartex" xmlns:cx5="http://schemas.microsoft.com/office/drawing/2016/5/11/chartex" xmlns:cx6="http://schemas.microsoft.com/office/drawing/2016/5/12/chartex" xmlns:cx7="http://schemas.microsoft.com/office/drawing/2016/5/13/chartex" xmlns:cx8="http://schemas.microsoft.com/office/drawing/2016/5/14/chartex" xmlns:mc="http://schemas.openxmlformats.org/markup-compatibility/2006" xmlns:aink="http://schemas.microsoft.com/office/drawing/2016/ink" xmlns:am3d="http://schemas.microsoft.com/office/drawing/2017/model3d" xmlns:o="urn:schemas-microsoft-com:office:office" xmlns:r="http://schemas.openxmlformats.org/officeDocument/2006/relationships" xmlns:m="http://schemas.openxmlformats.org/officeDocument/2006/math" xmlns:v="urn:schemas-microsoft-com:vml" xmlns:wp14="http://schemas.microsoft.com/office/word/2010/wordprocessingDrawing" xmlns:wp="http://schemas.openxmlformats.org/drawingml/2006/wordprocessingDrawing" xmlns:w10="urn:schemas-microsoft-com:office:word" xmlns:w="http://schemas.openxmlformats.org/wordprocessingml/2006/main" xmlns:w14="http://schemas.microsoft.com/office/word/2010/wordml" xmlns:w15="http://schemas.microsoft.com/office/word/2012/wordml" xmlns:w16cex="http://schemas.microsoft.com/office/word/2018/wordml/cex" xmlns:w16cid="http://schemas.microsoft.com/office/word/2016/wordml/cid" xmlns:w16="http://schemas.microsoft.com/office/word/2018/wordml" xmlns:w16sdtdh="http://schemas.microsoft.com/office/word/2020/wordml/sdtdatahash" xmlns:w16se="http://schemas.microsoft.com/office/word/2015/wordml/symex" xmlns:wpg="http://schemas.microsoft.com/office/word/2010/wordprocessingGroup" xmlns:wpi="http://schemas.microsoft.com/office/word/2010/wordprocessingInk" xmlns:wne="http://schemas.microsoft.com/office/word/2006/wordml" xmlns:wps="http://schemas.microsoft.com/office/word/2010/wordprocessingShape" mc:Ignorable="w14 w15 w16se w16cid w16 w16cex w16sdtdh wp14">
+<w:endnotes xmlns:wpc="http://schemas.microsoft.com/office/word/2010/wordprocessingCanvas" xmlns:cx="http://schemas.microsoft.com/office/drawing/2014/chartex" xmlns:cx1="http://schemas.microsoft.com/office/drawing/2015/9/8/chartex" xmlns:cx2="http://schemas.microsoft.com/office/drawing/2015/10/21/chartex" xmlns:cx3="http://schemas.microsoft.com/office/drawing/2016/5/9/chartex" xmlns:cx4="http://schemas.microsoft.com/office/drawing/2016/5/10/chartex" xmlns:cx5="http://schemas.microsoft.com/office/drawing/2016/5/11/chartex" xmlns:cx6="http://schemas.microsoft.com/office/drawing/2016/5/12/chartex" xmlns:cx7="http://schemas.microsoft.com/office/drawing/2016/5/13/chartex" xmlns:cx8="http://schemas.microsoft.com/office/drawing/2016/5/14/chartex" xmlns:mc="http://schemas.openxmlformats.org/markup-compatibility/2006" xmlns:aink="http://schemas.microsoft.com/office/drawing/2016/ink" xmlns:am3d="http://schemas.microsoft.com/office/drawing/2017/model3d" xmlns:o="urn:schemas-microsoft-com:office:office" xmlns:oel="http://schemas.microsoft.com/office/2019/extlst" xmlns:r="http://schemas.openxmlformats.org/officeDocument/2006/relationships" xmlns:m="http://schemas.openxmlformats.org/officeDocument/2006/math" xmlns:v="urn:schemas-microsoft-com:vml" xmlns:wp14="http://schemas.microsoft.com/office/word/2010/wordprocessingDrawing" xmlns:wp="http://schemas.openxmlformats.org/drawingml/2006/wordprocessingDrawing" xmlns:w10="urn:schemas-microsoft-com:office:word" xmlns:w="http://schemas.openxmlformats.org/wordprocessingml/2006/main" xmlns:w14="http://schemas.microsoft.com/office/word/2010/wordml" xmlns:w15="http://schemas.microsoft.com/office/word/2012/wordml" xmlns:w16cex="http://schemas.microsoft.com/office/word/2018/wordml/cex" xmlns:w16cid="http://schemas.microsoft.com/office/word/2016/wordml/cid" xmlns:w16="http://schemas.microsoft.com/office/word/2018/wordml" xmlns:w16du="http://schemas.microsoft.com/office/word/2023/wordml/word16du" xmlns:w16sdtdh="http://schemas.microsoft.com/office/word/2020/wordml/sdtdatahash" xmlns:w16sdtfl="http://schemas.microsoft.com/office/word/2024/wordml/sdtformatlock" xmlns:w16se="http://schemas.microsoft.com/office/word/2015/wordml/symex" xmlns:wpg="http://schemas.microsoft.com/office/word/2010/wordprocessingGroup" xmlns:wpi="http://schemas.microsoft.com/office/word/2010/wordprocessingInk" xmlns:wne="http://schemas.microsoft.com/office/word/2006/wordml" xmlns:wps="http://schemas.microsoft.com/office/word/2010/wordprocessingShape" mc:Ignorable="w14 w15 w16se w16cid w16 w16cex w16sdtdh w16sdtfl w16du wp14">
   <w:endnote w:type="separator" w:id="-1">
     <w:p>
       <w:pPr>
@@ -4323,7 +4491,7 @@
 </file>
 
 <file path=word/footer1.xml><?xml version="1.0" encoding="utf-8"?>
-<w:ftr xmlns:wpc="http://schemas.microsoft.com/office/word/2010/wordprocessingCanvas" xmlns:cx="http://schemas.microsoft.com/office/drawing/2014/chartex" xmlns:cx1="http://schemas.microsoft.com/office/drawing/2015/9/8/chartex" xmlns:cx2="http://schemas.microsoft.com/office/drawing/2015/10/21/chartex" xmlns:cx3="http://schemas.microsoft.com/office/drawing/2016/5/9/chartex" xmlns:cx4="http://schemas.microsoft.com/office/drawing/2016/5/10/chartex" xmlns:cx5="http://schemas.microsoft.com/office/drawing/2016/5/11/chartex" xmlns:cx6="http://schemas.microsoft.com/office/drawing/2016/5/12/chartex" xmlns:cx7="http://schemas.microsoft.com/office/drawing/2016/5/13/chartex" xmlns:cx8="http://schemas.microsoft.com/office/drawing/2016/5/14/chartex" xmlns:mc="http://schemas.openxmlformats.org/markup-compatibility/2006" xmlns:aink="http://schemas.microsoft.com/office/drawing/2016/ink" xmlns:am3d="http://schemas.microsoft.com/office/drawing/2017/model3d" xmlns:o="urn:schemas-microsoft-com:office:office" xmlns:r="http://schemas.openxmlformats.org/officeDocument/2006/relationships" xmlns:m="http://schemas.openxmlformats.org/officeDocument/2006/math" xmlns:v="urn:schemas-microsoft-com:vml" xmlns:wp14="http://schemas.microsoft.com/office/word/2010/wordprocessingDrawing" xmlns:wp="http://schemas.openxmlformats.org/drawingml/2006/wordprocessingDrawing" xmlns:w10="urn:schemas-microsoft-com:office:word" xmlns:w="http://schemas.openxmlformats.org/wordprocessingml/2006/main" xmlns:w14="http://schemas.microsoft.com/office/word/2010/wordml" xmlns:w15="http://schemas.microsoft.com/office/word/2012/wordml" xmlns:w16cex="http://schemas.microsoft.com/office/word/2018/wordml/cex" xmlns:w16cid="http://schemas.microsoft.com/office/word/2016/wordml/cid" xmlns:w16="http://schemas.microsoft.com/office/word/2018/wordml" xmlns:w16sdtdh="http://schemas.microsoft.com/office/word/2020/wordml/sdtdatahash" xmlns:w16se="http://schemas.microsoft.com/office/word/2015/wordml/symex" xmlns:wpg="http://schemas.microsoft.com/office/word/2010/wordprocessingGroup" xmlns:wpi="http://schemas.microsoft.com/office/word/2010/wordprocessingInk" xmlns:wne="http://schemas.microsoft.com/office/word/2006/wordml" xmlns:wps="http://schemas.microsoft.com/office/word/2010/wordprocessingShape" mc:Ignorable="w14 w15 w16se w16cid w16 w16cex w16sdtdh wp14">
+<w:ftr xmlns:wpc="http://schemas.microsoft.com/office/word/2010/wordprocessingCanvas" xmlns:cx="http://schemas.microsoft.com/office/drawing/2014/chartex" xmlns:cx1="http://schemas.microsoft.com/office/drawing/2015/9/8/chartex" xmlns:cx2="http://schemas.microsoft.com/office/drawing/2015/10/21/chartex" xmlns:cx3="http://schemas.microsoft.com/office/drawing/2016/5/9/chartex" xmlns:cx4="http://schemas.microsoft.com/office/drawing/2016/5/10/chartex" xmlns:cx5="http://schemas.microsoft.com/office/drawing/2016/5/11/chartex" xmlns:cx6="http://schemas.microsoft.com/office/drawing/2016/5/12/chartex" xmlns:cx7="http://schemas.microsoft.com/office/drawing/2016/5/13/chartex" xmlns:cx8="http://schemas.microsoft.com/office/drawing/2016/5/14/chartex" xmlns:mc="http://schemas.openxmlformats.org/markup-compatibility/2006" xmlns:aink="http://schemas.microsoft.com/office/drawing/2016/ink" xmlns:am3d="http://schemas.microsoft.com/office/drawing/2017/model3d" xmlns:o="urn:schemas-microsoft-com:office:office" xmlns:oel="http://schemas.microsoft.com/office/2019/extlst" xmlns:r="http://schemas.openxmlformats.org/officeDocument/2006/relationships" xmlns:m="http://schemas.openxmlformats.org/officeDocument/2006/math" xmlns:v="urn:schemas-microsoft-com:vml" xmlns:wp14="http://schemas.microsoft.com/office/word/2010/wordprocessingDrawing" xmlns:wp="http://schemas.openxmlformats.org/drawingml/2006/wordprocessingDrawing" xmlns:w10="urn:schemas-microsoft-com:office:word" xmlns:w="http://schemas.openxmlformats.org/wordprocessingml/2006/main" xmlns:w14="http://schemas.microsoft.com/office/word/2010/wordml" xmlns:w15="http://schemas.microsoft.com/office/word/2012/wordml" xmlns:w16cex="http://schemas.microsoft.com/office/word/2018/wordml/cex" xmlns:w16cid="http://schemas.microsoft.com/office/word/2016/wordml/cid" xmlns:w16="http://schemas.microsoft.com/office/word/2018/wordml" xmlns:w16du="http://schemas.microsoft.com/office/word/2023/wordml/word16du" xmlns:w16sdtdh="http://schemas.microsoft.com/office/word/2020/wordml/sdtdatahash" xmlns:w16sdtfl="http://schemas.microsoft.com/office/word/2024/wordml/sdtformatlock" xmlns:w16se="http://schemas.microsoft.com/office/word/2015/wordml/symex" xmlns:wpg="http://schemas.microsoft.com/office/word/2010/wordprocessingGroup" xmlns:wpi="http://schemas.microsoft.com/office/word/2010/wordprocessingInk" xmlns:wne="http://schemas.microsoft.com/office/word/2006/wordml" xmlns:wps="http://schemas.microsoft.com/office/word/2010/wordprocessingShape" mc:Ignorable="w14 w15 w16se w16cid w16 w16cex w16sdtdh w16sdtfl w16du wp14">
   <w:sdt>
     <w:sdtPr>
       <w:id w:val="-1478986550"/>
@@ -4332,7 +4500,6 @@
         <w:docPartUnique/>
       </w:docPartObj>
     </w:sdtPr>
-    <w:sdtEndPr/>
     <w:sdtContent>
       <w:p>
         <w:pPr>
@@ -4366,7 +4533,7 @@
 </file>
 
 <file path=word/footnotes.xml><?xml version="1.0" encoding="utf-8"?>
-<w:footnotes xmlns:wpc="http://schemas.microsoft.com/office/word/2010/wordprocessingCanvas" xmlns:cx="http://schemas.microsoft.com/office/drawing/2014/chartex" xmlns:cx1="http://schemas.microsoft.com/office/drawing/2015/9/8/chartex" xmlns:cx2="http://schemas.microsoft.com/office/drawing/2015/10/21/chartex" xmlns:cx3="http://schemas.microsoft.com/office/drawing/2016/5/9/chartex" xmlns:cx4="http://schemas.microsoft.com/office/drawing/2016/5/10/chartex" xmlns:cx5="http://schemas.microsoft.com/office/drawing/2016/5/11/chartex" xmlns:cx6="http://schemas.microsoft.com/office/drawing/2016/5/12/chartex" xmlns:cx7="http://schemas.microsoft.com/office/drawing/2016/5/13/chartex" xmlns:cx8="http://schemas.microsoft.com/office/drawing/2016/5/14/chartex" xmlns:mc="http://schemas.openxmlformats.org/markup-compatibility/2006" xmlns:aink="http://schemas.microsoft.com/office/drawing/2016/ink" xmlns:am3d="http://schemas.microsoft.com/office/drawing/2017/model3d" xmlns:o="urn:schemas-microsoft-com:office:office" xmlns:r="http://schemas.openxmlformats.org/officeDocument/2006/relationships" xmlns:m="http://schemas.openxmlformats.org/officeDocument/2006/math" xmlns:v="urn:schemas-microsoft-com:vml" xmlns:wp14="http://schemas.microsoft.com/office/word/2010/wordprocessingDrawing" xmlns:wp="http://schemas.openxmlformats.org/drawingml/2006/wordprocessingDrawing" xmlns:w10="urn:schemas-microsoft-com:office:word" xmlns:w="http://schemas.openxmlformats.org/wordprocessingml/2006/main" xmlns:w14="http://schemas.microsoft.com/office/word/2010/wordml" xmlns:w15="http://schemas.microsoft.com/office/word/2012/wordml" xmlns:w16cex="http://schemas.microsoft.com/office/word/2018/wordml/cex" xmlns:w16cid="http://schemas.microsoft.com/office/word/2016/wordml/cid" xmlns:w16="http://schemas.microsoft.com/office/word/2018/wordml" xmlns:w16sdtdh="http://schemas.microsoft.com/office/word/2020/wordml/sdtdatahash" xmlns:w16se="http://schemas.microsoft.com/office/word/2015/wordml/symex" xmlns:wpg="http://schemas.microsoft.com/office/word/2010/wordprocessingGroup" xmlns:wpi="http://schemas.microsoft.com/office/word/2010/wordprocessingInk" xmlns:wne="http://schemas.microsoft.com/office/word/2006/wordml" xmlns:wps="http://schemas.microsoft.com/office/word/2010/wordprocessingShape" mc:Ignorable="w14 w15 w16se w16cid w16 w16cex w16sdtdh wp14">
+<w:footnotes xmlns:wpc="http://schemas.microsoft.com/office/word/2010/wordprocessingCanvas" xmlns:cx="http://schemas.microsoft.com/office/drawing/2014/chartex" xmlns:cx1="http://schemas.microsoft.com/office/drawing/2015/9/8/chartex" xmlns:cx2="http://schemas.microsoft.com/office/drawing/2015/10/21/chartex" xmlns:cx3="http://schemas.microsoft.com/office/drawing/2016/5/9/chartex" xmlns:cx4="http://schemas.microsoft.com/office/drawing/2016/5/10/chartex" xmlns:cx5="http://schemas.microsoft.com/office/drawing/2016/5/11/chartex" xmlns:cx6="http://schemas.microsoft.com/office/drawing/2016/5/12/chartex" xmlns:cx7="http://schemas.microsoft.com/office/drawing/2016/5/13/chartex" xmlns:cx8="http://schemas.microsoft.com/office/drawing/2016/5/14/chartex" xmlns:mc="http://schemas.openxmlformats.org/markup-compatibility/2006" xmlns:aink="http://schemas.microsoft.com/office/drawing/2016/ink" xmlns:am3d="http://schemas.microsoft.com/office/drawing/2017/model3d" xmlns:o="urn:schemas-microsoft-com:office:office" xmlns:oel="http://schemas.microsoft.com/office/2019/extlst" xmlns:r="http://schemas.openxmlformats.org/officeDocument/2006/relationships" xmlns:m="http://schemas.openxmlformats.org/officeDocument/2006/math" xmlns:v="urn:schemas-microsoft-com:vml" xmlns:wp14="http://schemas.microsoft.com/office/word/2010/wordprocessingDrawing" xmlns:wp="http://schemas.openxmlformats.org/drawingml/2006/wordprocessingDrawing" xmlns:w10="urn:schemas-microsoft-com:office:word" xmlns:w="http://schemas.openxmlformats.org/wordprocessingml/2006/main" xmlns:w14="http://schemas.microsoft.com/office/word/2010/wordml" xmlns:w15="http://schemas.microsoft.com/office/word/2012/wordml" xmlns:w16cex="http://schemas.microsoft.com/office/word/2018/wordml/cex" xmlns:w16cid="http://schemas.microsoft.com/office/word/2016/wordml/cid" xmlns:w16="http://schemas.microsoft.com/office/word/2018/wordml" xmlns:w16du="http://schemas.microsoft.com/office/word/2023/wordml/word16du" xmlns:w16sdtdh="http://schemas.microsoft.com/office/word/2020/wordml/sdtdatahash" xmlns:w16sdtfl="http://schemas.microsoft.com/office/word/2024/wordml/sdtformatlock" xmlns:w16se="http://schemas.microsoft.com/office/word/2015/wordml/symex" xmlns:wpg="http://schemas.microsoft.com/office/word/2010/wordprocessingGroup" xmlns:wpi="http://schemas.microsoft.com/office/word/2010/wordprocessingInk" xmlns:wne="http://schemas.microsoft.com/office/word/2006/wordml" xmlns:wps="http://schemas.microsoft.com/office/word/2010/wordprocessingShape" mc:Ignorable="w14 w15 w16se w16cid w16 w16cex w16sdtdh w16sdtfl w16du wp14">
   <w:footnote w:type="separator" w:id="-1">
     <w:p>
       <w:pPr>
@@ -4391,7 +4558,7 @@
 </file>
 
 <file path=word/header1.xml><?xml version="1.0" encoding="utf-8"?>
-<w:hdr xmlns:wpc="http://schemas.microsoft.com/office/word/2010/wordprocessingCanvas" xmlns:cx="http://schemas.microsoft.com/office/drawing/2014/chartex" xmlns:cx1="http://schemas.microsoft.com/office/drawing/2015/9/8/chartex" xmlns:cx2="http://schemas.microsoft.com/office/drawing/2015/10/21/chartex" xmlns:cx3="http://schemas.microsoft.com/office/drawing/2016/5/9/chartex" xmlns:cx4="http://schemas.microsoft.com/office/drawing/2016/5/10/chartex" xmlns:cx5="http://schemas.microsoft.com/office/drawing/2016/5/11/chartex" xmlns:cx6="http://schemas.microsoft.com/office/drawing/2016/5/12/chartex" xmlns:cx7="http://schemas.microsoft.com/office/drawing/2016/5/13/chartex" xmlns:cx8="http://schemas.microsoft.com/office/drawing/2016/5/14/chartex" xmlns:mc="http://schemas.openxmlformats.org/markup-compatibility/2006" xmlns:aink="http://schemas.microsoft.com/office/drawing/2016/ink" xmlns:am3d="http://schemas.microsoft.com/office/drawing/2017/model3d" xmlns:o="urn:schemas-microsoft-com:office:office" xmlns:r="http://schemas.openxmlformats.org/officeDocument/2006/relationships" xmlns:m="http://schemas.openxmlformats.org/officeDocument/2006/math" xmlns:v="urn:schemas-microsoft-com:vml" xmlns:wp14="http://schemas.microsoft.com/office/word/2010/wordprocessingDrawing" xmlns:wp="http://schemas.openxmlformats.org/drawingml/2006/wordprocessingDrawing" xmlns:w10="urn:schemas-microsoft-com:office:word" xmlns:w="http://schemas.openxmlformats.org/wordprocessingml/2006/main" xmlns:w14="http://schemas.microsoft.com/office/word/2010/wordml" xmlns:w15="http://schemas.microsoft.com/office/word/2012/wordml" xmlns:w16cex="http://schemas.microsoft.com/office/word/2018/wordml/cex" xmlns:w16cid="http://schemas.microsoft.com/office/word/2016/wordml/cid" xmlns:w16="http://schemas.microsoft.com/office/word/2018/wordml" xmlns:w16sdtdh="http://schemas.microsoft.com/office/word/2020/wordml/sdtdatahash" xmlns:w16se="http://schemas.microsoft.com/office/word/2015/wordml/symex" xmlns:wpg="http://schemas.microsoft.com/office/word/2010/wordprocessingGroup" xmlns:wpi="http://schemas.microsoft.com/office/word/2010/wordprocessingInk" xmlns:wne="http://schemas.microsoft.com/office/word/2006/wordml" xmlns:wps="http://schemas.microsoft.com/office/word/2010/wordprocessingShape" mc:Ignorable="w14 w15 w16se w16cid w16 w16cex w16sdtdh wp14">
+<w:hdr xmlns:wpc="http://schemas.microsoft.com/office/word/2010/wordprocessingCanvas" xmlns:cx="http://schemas.microsoft.com/office/drawing/2014/chartex" xmlns:cx1="http://schemas.microsoft.com/office/drawing/2015/9/8/chartex" xmlns:cx2="http://schemas.microsoft.com/office/drawing/2015/10/21/chartex" xmlns:cx3="http://schemas.microsoft.com/office/drawing/2016/5/9/chartex" xmlns:cx4="http://schemas.microsoft.com/office/drawing/2016/5/10/chartex" xmlns:cx5="http://schemas.microsoft.com/office/drawing/2016/5/11/chartex" xmlns:cx6="http://schemas.microsoft.com/office/drawing/2016/5/12/chartex" xmlns:cx7="http://schemas.microsoft.com/office/drawing/2016/5/13/chartex" xmlns:cx8="http://schemas.microsoft.com/office/drawing/2016/5/14/chartex" xmlns:mc="http://schemas.openxmlformats.org/markup-compatibility/2006" xmlns:aink="http://schemas.microsoft.com/office/drawing/2016/ink" xmlns:am3d="http://schemas.microsoft.com/office/drawing/2017/model3d" xmlns:o="urn:schemas-microsoft-com:office:office" xmlns:oel="http://schemas.microsoft.com/office/2019/extlst" xmlns:r="http://schemas.openxmlformats.org/officeDocument/2006/relationships" xmlns:m="http://schemas.openxmlformats.org/officeDocument/2006/math" xmlns:v="urn:schemas-microsoft-com:vml" xmlns:wp14="http://schemas.microsoft.com/office/word/2010/wordprocessingDrawing" xmlns:wp="http://schemas.openxmlformats.org/drawingml/2006/wordprocessingDrawing" xmlns:w10="urn:schemas-microsoft-com:office:word" xmlns:w="http://schemas.openxmlformats.org/wordprocessingml/2006/main" xmlns:w14="http://schemas.microsoft.com/office/word/2010/wordml" xmlns:w15="http://schemas.microsoft.com/office/word/2012/wordml" xmlns:w16cex="http://schemas.microsoft.com/office/word/2018/wordml/cex" xmlns:w16cid="http://schemas.microsoft.com/office/word/2016/wordml/cid" xmlns:w16="http://schemas.microsoft.com/office/word/2018/wordml" xmlns:w16du="http://schemas.microsoft.com/office/word/2023/wordml/word16du" xmlns:w16sdtdh="http://schemas.microsoft.com/office/word/2020/wordml/sdtdatahash" xmlns:w16sdtfl="http://schemas.microsoft.com/office/word/2024/wordml/sdtformatlock" xmlns:w16se="http://schemas.microsoft.com/office/word/2015/wordml/symex" xmlns:wpg="http://schemas.microsoft.com/office/word/2010/wordprocessingGroup" xmlns:wpi="http://schemas.microsoft.com/office/word/2010/wordprocessingInk" xmlns:wne="http://schemas.microsoft.com/office/word/2006/wordml" xmlns:wps="http://schemas.microsoft.com/office/word/2010/wordprocessingShape" mc:Ignorable="w14 w15 w16se w16cid w16 w16cex w16sdtdh w16sdtfl w16du wp14">
   <w:p>
     <w:pPr>
       <w:pStyle w:val="a6"/>
@@ -4477,7 +4644,7 @@
         </mc:Choice>
         <mc:Fallback>
           <w:pict>
-            <v:rect w14:anchorId="398A0B7B" id="Прямоугольник 7" o:spid="_x0000_s1026" style="position:absolute;margin-left:-29.25pt;margin-top:-23.3pt;width:524.4pt;height:813.55pt;z-index:251659264;visibility:visible;mso-wrap-style:square;mso-width-percent:0;mso-height-percent:0;mso-wrap-distance-left:9pt;mso-wrap-distance-top:0;mso-wrap-distance-right:9pt;mso-wrap-distance-bottom:0;mso-position-horizontal:absolute;mso-position-horizontal-relative:text;mso-position-vertical:absolute;mso-position-vertical-relative:text;mso-width-percent:0;mso-height-percent:0;mso-width-relative:page;mso-height-relative:page;v-text-anchor:top" o:gfxdata="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" filled="f" strokeweight="2pt">
+            <v:rect w14:anchorId="398A0B7B" id="Прямоугольник 7" o:spid="_x0000_s1026" style="position:absolute;margin-left:-29.25pt;margin-top:-23.3pt;width:524.4pt;height:813.55pt;z-index:251659264;visibility:visible;mso-wrap-style:square;mso-width-percent:0;mso-height-percent:0;mso-wrap-distance-left:9pt;mso-wrap-distance-top:0;mso-wrap-distance-right:9pt;mso-wrap-distance-bottom:0;mso-position-horizontal:absolute;mso-position-horizontal-relative:text;mso-position-vertical:absolute;mso-position-vertical-relative:text;mso-width-percent:0;mso-height-percent:0;mso-width-relative:page;mso-height-relative:page;v-text-anchor:top" o:gfxdata="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" filled="f" strokeweight="2pt">
               <v:textbox>
                 <w:txbxContent>
                   <w:p>
@@ -4502,7 +4669,7 @@
 </file>
 
 <file path=word/numbering.xml><?xml version="1.0" encoding="utf-8"?>
-<w:numbering xmlns:wpc="http://schemas.microsoft.com/office/word/2010/wordprocessingCanvas" xmlns:cx="http://schemas.microsoft.com/office/drawing/2014/chartex" xmlns:cx1="http://schemas.microsoft.com/office/drawing/2015/9/8/chartex" xmlns:cx2="http://schemas.microsoft.com/office/drawing/2015/10/21/chartex" xmlns:cx3="http://schemas.microsoft.com/office/drawing/2016/5/9/chartex" xmlns:cx4="http://schemas.microsoft.com/office/drawing/2016/5/10/chartex" xmlns:cx5="http://schemas.microsoft.com/office/drawing/2016/5/11/chartex" xmlns:cx6="http://schemas.microsoft.com/office/drawing/2016/5/12/chartex" xmlns:cx7="http://schemas.microsoft.com/office/drawing/2016/5/13/chartex" xmlns:cx8="http://schemas.microsoft.com/office/drawing/2016/5/14/chartex" xmlns:mc="http://schemas.openxmlformats.org/markup-compatibility/2006" xmlns:aink="http://schemas.microsoft.com/office/drawing/2016/ink" xmlns:am3d="http://schemas.microsoft.com/office/drawing/2017/model3d" xmlns:o="urn:schemas-microsoft-com:office:office" xmlns:r="http://schemas.openxmlformats.org/officeDocument/2006/relationships" xmlns:m="http://schemas.openxmlformats.org/officeDocument/2006/math" xmlns:v="urn:schemas-microsoft-com:vml" xmlns:wp14="http://schemas.microsoft.com/office/word/2010/wordprocessingDrawing" xmlns:wp="http://schemas.openxmlformats.org/drawingml/2006/wordprocessingDrawing" xmlns:w10="urn:schemas-microsoft-com:office:word" xmlns:w="http://schemas.openxmlformats.org/wordprocessingml/2006/main" xmlns:w14="http://schemas.microsoft.com/office/word/2010/wordml" xmlns:w15="http://schemas.microsoft.com/office/word/2012/wordml" xmlns:w16cex="http://schemas.microsoft.com/office/word/2018/wordml/cex" xmlns:w16cid="http://schemas.microsoft.com/office/word/2016/wordml/cid" xmlns:w16="http://schemas.microsoft.com/office/word/2018/wordml" xmlns:w16sdtdh="http://schemas.microsoft.com/office/word/2020/wordml/sdtdatahash" xmlns:w16se="http://schemas.microsoft.com/office/word/2015/wordml/symex" xmlns:wpg="http://schemas.microsoft.com/office/word/2010/wordprocessingGroup" xmlns:wpi="http://schemas.microsoft.com/office/word/2010/wordprocessingInk" xmlns:wne="http://schemas.microsoft.com/office/word/2006/wordml" xmlns:wps="http://schemas.microsoft.com/office/word/2010/wordprocessingShape" mc:Ignorable="w14 w15 w16se w16cid w16 w16cex w16sdtdh wp14">
+<w:numbering xmlns:wpc="http://schemas.microsoft.com/office/word/2010/wordprocessingCanvas" xmlns:cx="http://schemas.microsoft.com/office/drawing/2014/chartex" xmlns:cx1="http://schemas.microsoft.com/office/drawing/2015/9/8/chartex" xmlns:cx2="http://schemas.microsoft.com/office/drawing/2015/10/21/chartex" xmlns:cx3="http://schemas.microsoft.com/office/drawing/2016/5/9/chartex" xmlns:cx4="http://schemas.microsoft.com/office/drawing/2016/5/10/chartex" xmlns:cx5="http://schemas.microsoft.com/office/drawing/2016/5/11/chartex" xmlns:cx6="http://schemas.microsoft.com/office/drawing/2016/5/12/chartex" xmlns:cx7="http://schemas.microsoft.com/office/drawing/2016/5/13/chartex" xmlns:cx8="http://schemas.microsoft.com/office/drawing/2016/5/14/chartex" xmlns:mc="http://schemas.openxmlformats.org/markup-compatibility/2006" xmlns:aink="http://schemas.microsoft.com/office/drawing/2016/ink" xmlns:am3d="http://schemas.microsoft.com/office/drawing/2017/model3d" xmlns:o="urn:schemas-microsoft-com:office:office" xmlns:oel="http://schemas.microsoft.com/office/2019/extlst" xmlns:r="http://schemas.openxmlformats.org/officeDocument/2006/relationships" xmlns:m="http://schemas.openxmlformats.org/officeDocument/2006/math" xmlns:v="urn:schemas-microsoft-com:vml" xmlns:wp14="http://schemas.microsoft.com/office/word/2010/wordprocessingDrawing" xmlns:wp="http://schemas.openxmlformats.org/drawingml/2006/wordprocessingDrawing" xmlns:w10="urn:schemas-microsoft-com:office:word" xmlns:w="http://schemas.openxmlformats.org/wordprocessingml/2006/main" xmlns:w14="http://schemas.microsoft.com/office/word/2010/wordml" xmlns:w15="http://schemas.microsoft.com/office/word/2012/wordml" xmlns:w16cex="http://schemas.microsoft.com/office/word/2018/wordml/cex" xmlns:w16cid="http://schemas.microsoft.com/office/word/2016/wordml/cid" xmlns:w16="http://schemas.microsoft.com/office/word/2018/wordml" xmlns:w16du="http://schemas.microsoft.com/office/word/2023/wordml/word16du" xmlns:w16sdtdh="http://schemas.microsoft.com/office/word/2020/wordml/sdtdatahash" xmlns:w16sdtfl="http://schemas.microsoft.com/office/word/2024/wordml/sdtformatlock" xmlns:w16se="http://schemas.microsoft.com/office/word/2015/wordml/symex" xmlns:wpg="http://schemas.microsoft.com/office/word/2010/wordprocessingGroup" xmlns:wpi="http://schemas.microsoft.com/office/word/2010/wordprocessingInk" xmlns:wne="http://schemas.microsoft.com/office/word/2006/wordml" xmlns:wps="http://schemas.microsoft.com/office/word/2010/wordprocessingShape" mc:Ignorable="w14 w15 w16se w16cid w16 w16cex w16sdtdh w16sdtfl w16du wp14">
   <w:abstractNum w:abstractNumId="0" w15:restartNumberingAfterBreak="0">
     <w:nsid w:val="0BDF19A1"/>
     <w:multiLevelType w:val="multilevel"/>
@@ -5524,38 +5691,38 @@
       </w:rPr>
     </w:lvl>
   </w:abstractNum>
-  <w:num w:numId="1">
+  <w:num w:numId="1" w16cid:durableId="764544421">
     <w:abstractNumId w:val="0"/>
   </w:num>
-  <w:num w:numId="2">
+  <w:num w:numId="2" w16cid:durableId="1345790289">
     <w:abstractNumId w:val="8"/>
   </w:num>
-  <w:num w:numId="3">
+  <w:num w:numId="3" w16cid:durableId="105928722">
     <w:abstractNumId w:val="1"/>
   </w:num>
-  <w:num w:numId="4">
+  <w:num w:numId="4" w16cid:durableId="1769545183">
     <w:abstractNumId w:val="6"/>
   </w:num>
-  <w:num w:numId="5">
+  <w:num w:numId="5" w16cid:durableId="1638950244">
     <w:abstractNumId w:val="4"/>
   </w:num>
-  <w:num w:numId="6">
+  <w:num w:numId="6" w16cid:durableId="2105765280">
     <w:abstractNumId w:val="5"/>
   </w:num>
-  <w:num w:numId="7">
+  <w:num w:numId="7" w16cid:durableId="534461324">
     <w:abstractNumId w:val="7"/>
   </w:num>
-  <w:num w:numId="8">
+  <w:num w:numId="8" w16cid:durableId="1042943234">
     <w:abstractNumId w:val="3"/>
   </w:num>
-  <w:num w:numId="9">
+  <w:num w:numId="9" w16cid:durableId="666828952">
     <w:abstractNumId w:val="2"/>
   </w:num>
 </w:numbering>
 </file>
 
 <file path=word/styles.xml><?xml version="1.0" encoding="utf-8"?>
-<w:styles xmlns:mc="http://schemas.openxmlformats.org/markup-compatibility/2006" xmlns:r="http://schemas.openxmlformats.org/officeDocument/2006/relationships" xmlns:w="http://schemas.openxmlformats.org/wordprocessingml/2006/main" xmlns:w14="http://schemas.microsoft.com/office/word/2010/wordml" xmlns:w15="http://schemas.microsoft.com/office/word/2012/wordml" xmlns:w16cex="http://schemas.microsoft.com/office/word/2018/wordml/cex" xmlns:w16cid="http://schemas.microsoft.com/office/word/2016/wordml/cid" xmlns:w16="http://schemas.microsoft.com/office/word/2018/wordml" xmlns:w16sdtdh="http://schemas.microsoft.com/office/word/2020/wordml/sdtdatahash" xmlns:w16se="http://schemas.microsoft.com/office/word/2015/wordml/symex" mc:Ignorable="w14 w15 w16se w16cid w16 w16cex w16sdtdh">
+<w:styles xmlns:mc="http://schemas.openxmlformats.org/markup-compatibility/2006" xmlns:r="http://schemas.openxmlformats.org/officeDocument/2006/relationships" xmlns:w="http://schemas.openxmlformats.org/wordprocessingml/2006/main" xmlns:w14="http://schemas.microsoft.com/office/word/2010/wordml" xmlns:w15="http://schemas.microsoft.com/office/word/2012/wordml" xmlns:w16cex="http://schemas.microsoft.com/office/word/2018/wordml/cex" xmlns:w16cid="http://schemas.microsoft.com/office/word/2016/wordml/cid" xmlns:w16="http://schemas.microsoft.com/office/word/2018/wordml" xmlns:w16du="http://schemas.microsoft.com/office/word/2023/wordml/word16du" xmlns:w16sdtdh="http://schemas.microsoft.com/office/word/2020/wordml/sdtdatahash" xmlns:w16sdtfl="http://schemas.microsoft.com/office/word/2024/wordml/sdtformatlock" xmlns:w16se="http://schemas.microsoft.com/office/word/2015/wordml/symex" mc:Ignorable="w14 w15 w16se w16cid w16 w16cex w16sdtdh w16sdtfl w16du">
   <w:docDefaults>
     <w:rPrDefault>
       <w:rPr>
@@ -5957,7 +6124,6 @@
   <w:style w:type="character" w:default="1" w:styleId="a0">
     <w:name w:val="Default Paragraph Font"/>
     <w:uiPriority w:val="1"/>
-    <w:semiHidden/>
     <w:unhideWhenUsed/>
   </w:style>
   <w:style w:type="table" w:default="1" w:styleId="a1">

--- a/ТЗ.docx
+++ b/ТЗ.docx
@@ -129,7 +129,23 @@
           <w:sz w:val="28"/>
           <w:szCs w:val="28"/>
         </w:rPr>
-        <w:t>учета, хранения и обработки документов, поступающих в архив организации.</w:t>
+        <w:t>учета, хранения и обработки документов, поступающих в архив организации</w:t>
+      </w:r>
+      <w:r>
+        <w:rPr>
+          <w:rFonts w:ascii="Times New Roman" w:eastAsia="Calibri" w:hAnsi="Times New Roman" w:cs="Times New Roman"/>
+          <w:sz w:val="28"/>
+          <w:szCs w:val="28"/>
+        </w:rPr>
+        <w:t>, с целью повышения эффективности работы сотрудников</w:t>
+      </w:r>
+      <w:r>
+        <w:rPr>
+          <w:rFonts w:ascii="Times New Roman" w:eastAsia="Calibri" w:hAnsi="Times New Roman" w:cs="Times New Roman"/>
+          <w:sz w:val="28"/>
+          <w:szCs w:val="28"/>
+        </w:rPr>
+        <w:t>.</w:t>
       </w:r>
     </w:p>
     <w:p>
@@ -182,7 +198,23 @@
           <w:sz w:val="28"/>
           <w:szCs w:val="28"/>
         </w:rPr>
-        <w:t>Документы поступают в архив на основании регистрационных карточек, в которых фиксируются данные о документе, включая дату поступления, наименование, источник, количество копий и краткую аннотацию.</w:t>
+        <w:t>Документы поступают в архив на основании регистрационных карточек, в которых фиксируются данные о документе, включая дату поступления, наименование</w:t>
+      </w:r>
+      <w:r>
+        <w:rPr>
+          <w:rFonts w:ascii="Times New Roman" w:eastAsia="Calibri" w:hAnsi="Times New Roman" w:cs="Times New Roman"/>
+          <w:sz w:val="28"/>
+          <w:szCs w:val="28"/>
+        </w:rPr>
+        <w:t xml:space="preserve"> </w:t>
+      </w:r>
+      <w:r>
+        <w:rPr>
+          <w:rFonts w:ascii="Times New Roman" w:eastAsia="Calibri" w:hAnsi="Times New Roman" w:cs="Times New Roman"/>
+          <w:sz w:val="28"/>
+          <w:szCs w:val="28"/>
+        </w:rPr>
+        <w:t>и краткую аннотацию.</w:t>
       </w:r>
     </w:p>
     <w:p>
@@ -203,7 +235,15 @@
           <w:sz w:val="28"/>
           <w:szCs w:val="28"/>
         </w:rPr>
-        <w:t>Делопроизводитель регистрирует поступившие документы и ведет журнал, в котором указываются дата поступления, наименование документа, инициалы и подпись сотрудника, передавшего документ.</w:t>
+        <w:t>Делопроизводитель регистрирует поступившие документы</w:t>
+      </w:r>
+      <w:r>
+        <w:rPr>
+          <w:rFonts w:ascii="Times New Roman" w:eastAsia="Calibri" w:hAnsi="Times New Roman" w:cs="Times New Roman"/>
+          <w:sz w:val="28"/>
+          <w:szCs w:val="28"/>
+        </w:rPr>
+        <w:t>, оформляет регистрационные карточки и обеспечивает их учет.</w:t>
       </w:r>
     </w:p>
     <w:p>
@@ -450,7 +490,23 @@
           <w:sz w:val="28"/>
           <w:szCs w:val="28"/>
         </w:rPr>
-        <w:t>едение журнала регистрации поступивших и выданных</w:t>
+        <w:t xml:space="preserve">едение </w:t>
+      </w:r>
+      <w:r>
+        <w:rPr>
+          <w:rFonts w:ascii="Times New Roman" w:eastAsia="Calibri" w:hAnsi="Times New Roman" w:cs="Times New Roman"/>
+          <w:sz w:val="28"/>
+          <w:szCs w:val="28"/>
+        </w:rPr>
+        <w:t xml:space="preserve">учета </w:t>
+      </w:r>
+      <w:r>
+        <w:rPr>
+          <w:rFonts w:ascii="Times New Roman" w:eastAsia="Calibri" w:hAnsi="Times New Roman" w:cs="Times New Roman"/>
+          <w:sz w:val="28"/>
+          <w:szCs w:val="28"/>
+        </w:rPr>
+        <w:t>поступивших и выданных</w:t>
       </w:r>
       <w:r>
         <w:rPr>
@@ -491,8 +547,23 @@
           <w:sz w:val="28"/>
           <w:szCs w:val="28"/>
         </w:rPr>
-        <w:lastRenderedPageBreak/>
-        <w:t>контроль сроков хранения документов и автоматическое формирование уведомлений о необходимости продления или уничтожения;</w:t>
+        <w:t>с</w:t>
+      </w:r>
+      <w:r>
+        <w:rPr>
+          <w:rFonts w:ascii="Times New Roman" w:eastAsia="Calibri" w:hAnsi="Times New Roman" w:cs="Times New Roman"/>
+          <w:sz w:val="28"/>
+          <w:szCs w:val="28"/>
+        </w:rPr>
+        <w:t xml:space="preserve">воевременное получение информации о наличии документов в </w:t>
+      </w:r>
+      <w:r>
+        <w:rPr>
+          <w:rFonts w:ascii="Times New Roman" w:eastAsia="Calibri" w:hAnsi="Times New Roman" w:cs="Times New Roman"/>
+          <w:sz w:val="28"/>
+          <w:szCs w:val="28"/>
+        </w:rPr>
+        <w:t>архиве;</w:t>
       </w:r>
     </w:p>
     <w:p>
@@ -517,32 +588,27 @@
           <w:sz w:val="28"/>
           <w:szCs w:val="28"/>
         </w:rPr>
-        <w:t>с</w:t>
-      </w:r>
-      <w:r>
-        <w:rPr>
-          <w:rFonts w:ascii="Times New Roman" w:eastAsia="Calibri" w:hAnsi="Times New Roman" w:cs="Times New Roman"/>
-          <w:sz w:val="28"/>
-          <w:szCs w:val="28"/>
-        </w:rPr>
-        <w:t xml:space="preserve">воевременное получение информации о наличии документов в </w:t>
-      </w:r>
-      <w:r>
-        <w:rPr>
-          <w:rFonts w:ascii="Times New Roman" w:eastAsia="Calibri" w:hAnsi="Times New Roman" w:cs="Times New Roman"/>
-          <w:sz w:val="28"/>
-          <w:szCs w:val="28"/>
-        </w:rPr>
-        <w:t>архиве;</w:t>
-      </w:r>
-    </w:p>
-    <w:p>
-      <w:pPr>
-        <w:pStyle w:val="a3"/>
-        <w:numPr>
-          <w:ilvl w:val="0"/>
-          <w:numId w:val="3"/>
-        </w:numPr>
+        <w:t>ф</w:t>
+      </w:r>
+      <w:r>
+        <w:rPr>
+          <w:rFonts w:ascii="Times New Roman" w:eastAsia="Calibri" w:hAnsi="Times New Roman" w:cs="Times New Roman"/>
+          <w:sz w:val="28"/>
+          <w:szCs w:val="28"/>
+        </w:rPr>
+        <w:t>ормирование отчетов, необходимых</w:t>
+      </w:r>
+      <w:r>
+        <w:rPr>
+          <w:rFonts w:ascii="Times New Roman" w:eastAsia="Calibri" w:hAnsi="Times New Roman" w:cs="Times New Roman"/>
+          <w:sz w:val="28"/>
+          <w:szCs w:val="28"/>
+        </w:rPr>
+        <w:t xml:space="preserve"> администратору,</w:t>
+      </w:r>
+    </w:p>
+    <w:p>
+      <w:pPr>
         <w:suppressAutoHyphens/>
         <w:spacing w:after="0" w:line="360" w:lineRule="auto"/>
         <w:jc w:val="both"/>
@@ -558,42 +624,7 @@
           <w:sz w:val="28"/>
           <w:szCs w:val="28"/>
         </w:rPr>
-        <w:t>ф</w:t>
-      </w:r>
-      <w:r>
-        <w:rPr>
-          <w:rFonts w:ascii="Times New Roman" w:eastAsia="Calibri" w:hAnsi="Times New Roman" w:cs="Times New Roman"/>
-          <w:sz w:val="28"/>
-          <w:szCs w:val="28"/>
-        </w:rPr>
-        <w:t>ормирование отчетов, необходимых</w:t>
-      </w:r>
-      <w:r>
-        <w:rPr>
-          <w:rFonts w:ascii="Times New Roman" w:eastAsia="Calibri" w:hAnsi="Times New Roman" w:cs="Times New Roman"/>
-          <w:sz w:val="28"/>
-          <w:szCs w:val="28"/>
-        </w:rPr>
-        <w:t xml:space="preserve"> администратору,</w:t>
-      </w:r>
-    </w:p>
-    <w:p>
-      <w:pPr>
-        <w:suppressAutoHyphens/>
-        <w:spacing w:after="0" w:line="360" w:lineRule="auto"/>
-        <w:jc w:val="both"/>
-        <w:rPr>
-          <w:rFonts w:ascii="Times New Roman" w:eastAsia="Calibri" w:hAnsi="Times New Roman" w:cs="Times New Roman"/>
-          <w:sz w:val="28"/>
-          <w:szCs w:val="28"/>
-        </w:rPr>
-      </w:pPr>
-      <w:r>
-        <w:rPr>
-          <w:rFonts w:ascii="Times New Roman" w:eastAsia="Calibri" w:hAnsi="Times New Roman" w:cs="Times New Roman"/>
-          <w:sz w:val="28"/>
-          <w:szCs w:val="28"/>
-        </w:rPr>
+        <w:lastRenderedPageBreak/>
         <w:t xml:space="preserve">архивариусу и </w:t>
       </w:r>
       <w:r>
@@ -687,7 +718,15 @@
           <w:sz w:val="28"/>
           <w:szCs w:val="28"/>
         </w:rPr>
-        <w:t xml:space="preserve">, </w:t>
+        <w:t xml:space="preserve"> и</w:t>
+      </w:r>
+      <w:r>
+        <w:rPr>
+          <w:rFonts w:ascii="Times New Roman" w:eastAsia="Calibri" w:hAnsi="Times New Roman" w:cs="Times New Roman"/>
+          <w:sz w:val="28"/>
+          <w:szCs w:val="28"/>
+        </w:rPr>
+        <w:t xml:space="preserve"> </w:t>
       </w:r>
       <w:r>
         <w:rPr>
@@ -793,7 +832,23 @@
           <w:sz w:val="28"/>
           <w:szCs w:val="28"/>
         </w:rPr>
-        <w:t>поступления, источник, наименование, количество копий и краткую аннотацию;</w:t>
+        <w:t>поступления, наименовани</w:t>
+      </w:r>
+      <w:r>
+        <w:rPr>
+          <w:rFonts w:ascii="Times New Roman" w:eastAsia="Calibri" w:hAnsi="Times New Roman" w:cs="Times New Roman"/>
+          <w:sz w:val="28"/>
+          <w:szCs w:val="28"/>
+        </w:rPr>
+        <w:t>е, подпись и кем подписан</w:t>
+      </w:r>
+      <w:r>
+        <w:rPr>
+          <w:rFonts w:ascii="Times New Roman" w:eastAsia="Calibri" w:hAnsi="Times New Roman" w:cs="Times New Roman"/>
+          <w:sz w:val="28"/>
+          <w:szCs w:val="28"/>
+        </w:rPr>
+        <w:t>;</w:t>
       </w:r>
     </w:p>
     <w:p>
@@ -1156,15 +1211,15 @@
           <w:sz w:val="28"/>
           <w:szCs w:val="28"/>
         </w:rPr>
-        <w:t xml:space="preserve"> о количестве документов в хранилище, их месте хранения</w:t>
-      </w:r>
-      <w:r>
-        <w:rPr>
-          <w:rFonts w:ascii="Times New Roman" w:eastAsia="Calibri" w:hAnsi="Times New Roman" w:cs="Times New Roman"/>
-          <w:sz w:val="28"/>
-          <w:szCs w:val="28"/>
-        </w:rPr>
-        <w:t xml:space="preserve"> и </w:t>
+        <w:t xml:space="preserve"> о количестве документов в хранилище, </w:t>
+      </w:r>
+      <w:r>
+        <w:rPr>
+          <w:rFonts w:ascii="Times New Roman" w:eastAsia="Calibri" w:hAnsi="Times New Roman" w:cs="Times New Roman"/>
+          <w:sz w:val="28"/>
+          <w:szCs w:val="28"/>
+        </w:rPr>
+        <w:t xml:space="preserve">и </w:t>
       </w:r>
       <w:r>
         <w:rPr>
@@ -1221,7 +1276,6 @@
           <w:sz w:val="28"/>
           <w:szCs w:val="28"/>
         </w:rPr>
-        <w:lastRenderedPageBreak/>
         <w:t>к</w:t>
       </w:r>
       <w:r>
@@ -1270,7 +1324,7 @@
           <w:sz w:val="28"/>
           <w:szCs w:val="28"/>
         </w:rPr>
-        <w:t>его регистрации, движении и сроке хранения.</w:t>
+        <w:t>его регистрации.</w:t>
       </w:r>
     </w:p>
     <w:p>
@@ -1291,7 +1345,23 @@
           <w:sz w:val="28"/>
           <w:szCs w:val="28"/>
         </w:rPr>
-        <w:t>В программе необходимо предусмотреть возможность корректировки настроек системы; резервное сохранение данных; возможность изменения пароля входа в систему; наличие встроенной справочной системы; быстр</w:t>
+        <w:t>В программе необходимо предусмотреть возможность корректировки настроек системы</w:t>
+      </w:r>
+      <w:r>
+        <w:rPr>
+          <w:rFonts w:ascii="Times New Roman" w:eastAsia="Calibri" w:hAnsi="Times New Roman" w:cs="Times New Roman"/>
+          <w:sz w:val="28"/>
+          <w:szCs w:val="28"/>
+        </w:rPr>
+        <w:t xml:space="preserve">; </w:t>
+      </w:r>
+      <w:r>
+        <w:rPr>
+          <w:rFonts w:ascii="Times New Roman" w:eastAsia="Calibri" w:hAnsi="Times New Roman" w:cs="Times New Roman"/>
+          <w:sz w:val="28"/>
+          <w:szCs w:val="28"/>
+        </w:rPr>
+        <w:t>быстр</w:t>
       </w:r>
       <w:r>
         <w:rPr>
@@ -1331,7 +1401,23 @@
           <w:sz w:val="28"/>
           <w:szCs w:val="28"/>
         </w:rPr>
-        <w:t xml:space="preserve"> необходимых документов и справочной информации и т.д.</w:t>
+        <w:t xml:space="preserve"> необходимых документов </w:t>
+      </w:r>
+      <w:r>
+        <w:rPr>
+          <w:rFonts w:ascii="Times New Roman" w:eastAsia="Calibri" w:hAnsi="Times New Roman" w:cs="Times New Roman"/>
+          <w:sz w:val="28"/>
+          <w:szCs w:val="28"/>
+        </w:rPr>
+        <w:t>по заданным параметрам</w:t>
+      </w:r>
+      <w:r>
+        <w:rPr>
+          <w:rFonts w:ascii="Times New Roman" w:eastAsia="Calibri" w:hAnsi="Times New Roman" w:cs="Times New Roman"/>
+          <w:sz w:val="28"/>
+          <w:szCs w:val="28"/>
+        </w:rPr>
+        <w:t>.</w:t>
       </w:r>
     </w:p>
     <w:p>
@@ -1433,6 +1519,7 @@
           <w:sz w:val="28"/>
           <w:szCs w:val="28"/>
         </w:rPr>
+        <w:lastRenderedPageBreak/>
         <w:t>электропитания, сбои в операционной системе и</w:t>
       </w:r>
       <w:r>
@@ -1804,38 +1891,50 @@
         <w:ind w:left="2149" w:right="-45"/>
         <w:jc w:val="both"/>
         <w:rPr>
-          <w:sz w:val="28"/>
-          <w:szCs w:val="28"/>
-        </w:rPr>
-      </w:pPr>
-      <w:r>
-        <w:rPr>
-          <w:color w:val="000000"/>
-          <w:sz w:val="28"/>
-          <w:szCs w:val="28"/>
-        </w:rPr>
-        <w:lastRenderedPageBreak/>
-        <w:t>при вводе пароля сотрудником и нажатии клавиши Enter на</w:t>
-      </w:r>
-    </w:p>
-    <w:p>
-      <w:pPr>
-        <w:pStyle w:val="a5"/>
-        <w:spacing w:before="0" w:beforeAutospacing="0" w:after="0" w:afterAutospacing="0" w:line="360" w:lineRule="auto"/>
-        <w:ind w:right="-45"/>
-        <w:jc w:val="both"/>
-        <w:rPr>
-          <w:sz w:val="28"/>
-          <w:szCs w:val="28"/>
-        </w:rPr>
-      </w:pPr>
-      <w:r>
-        <w:rPr>
-          <w:color w:val="000000"/>
-          <w:sz w:val="28"/>
-          <w:szCs w:val="28"/>
-        </w:rPr>
-        <w:t>служебный телефон отправляется СМС с единоразовым кодом доступа;</w:t>
+          <w:color w:val="000000"/>
+          <w:sz w:val="28"/>
+          <w:szCs w:val="28"/>
+        </w:rPr>
+      </w:pPr>
+      <w:r>
+        <w:rPr>
+          <w:color w:val="000000"/>
+          <w:sz w:val="28"/>
+          <w:szCs w:val="28"/>
+        </w:rPr>
+        <w:t xml:space="preserve">при вводе </w:t>
+      </w:r>
+      <w:r>
+        <w:rPr>
+          <w:color w:val="000000"/>
+          <w:sz w:val="28"/>
+          <w:szCs w:val="28"/>
+        </w:rPr>
+        <w:t>логина и пароля система проверяет и</w:t>
+      </w:r>
+      <w:r>
+        <w:rPr>
+          <w:color w:val="000000"/>
+          <w:sz w:val="28"/>
+          <w:szCs w:val="28"/>
+        </w:rPr>
+        <w:t xml:space="preserve">х </w:t>
+      </w:r>
+      <w:r>
+        <w:rPr>
+          <w:color w:val="000000"/>
+          <w:sz w:val="28"/>
+          <w:szCs w:val="28"/>
+        </w:rPr>
+        <w:t>корректность</w:t>
+      </w:r>
+      <w:r>
+        <w:rPr>
+          <w:color w:val="000000"/>
+          <w:sz w:val="28"/>
+          <w:szCs w:val="28"/>
+        </w:rPr>
+        <w:t>;</w:t>
       </w:r>
     </w:p>
     <w:p>
@@ -1849,30 +1948,88 @@
         <w:ind w:left="2149" w:right="-45"/>
         <w:jc w:val="both"/>
         <w:rPr>
-          <w:sz w:val="28"/>
-          <w:szCs w:val="28"/>
-        </w:rPr>
-      </w:pPr>
-      <w:r>
-        <w:rPr>
-          <w:color w:val="000000"/>
-          <w:sz w:val="28"/>
-          <w:szCs w:val="28"/>
-        </w:rPr>
-        <w:t xml:space="preserve">сотрудник вводит код и далее получает доступ к </w:t>
+          <w:color w:val="000000"/>
+          <w:sz w:val="28"/>
+          <w:szCs w:val="28"/>
+        </w:rPr>
+      </w:pPr>
+      <w:r>
+        <w:rPr>
+          <w:color w:val="000000"/>
+          <w:sz w:val="28"/>
+          <w:szCs w:val="28"/>
+        </w:rPr>
+        <w:t xml:space="preserve">после трех неудачных попыток ввода открывается окно с </w:t>
       </w:r>
     </w:p>
     <w:p>
       <w:pPr>
         <w:pStyle w:val="a5"/>
         <w:spacing w:before="0" w:beforeAutospacing="0" w:after="0" w:afterAutospacing="0" w:line="360" w:lineRule="auto"/>
-        <w:ind w:right="-45"/>
-        <w:jc w:val="both"/>
-        <w:rPr>
-          <w:sz w:val="28"/>
-          <w:szCs w:val="28"/>
-        </w:rPr>
-      </w:pPr>
+        <w:ind w:left="1789" w:right="-45"/>
+        <w:jc w:val="both"/>
+        <w:rPr>
+          <w:color w:val="000000"/>
+          <w:sz w:val="28"/>
+          <w:szCs w:val="28"/>
+        </w:rPr>
+      </w:pPr>
+      <w:r>
+        <w:rPr>
+          <w:color w:val="000000"/>
+          <w:sz w:val="28"/>
+          <w:szCs w:val="28"/>
+        </w:rPr>
+        <w:t>капчей, содержащей сгенерированный код доступа (длина 5 символов, включающая буквы латиницы в верхнем и нижнем регистре, цифры и специальные символы)</w:t>
+      </w:r>
+      <w:r>
+        <w:rPr>
+          <w:color w:val="000000"/>
+          <w:sz w:val="28"/>
+          <w:szCs w:val="28"/>
+        </w:rPr>
+        <w:t>;</w:t>
+      </w:r>
+    </w:p>
+    <w:p>
+      <w:pPr>
+        <w:pStyle w:val="a5"/>
+        <w:numPr>
+          <w:ilvl w:val="0"/>
+          <w:numId w:val="1"/>
+        </w:numPr>
+        <w:spacing w:before="0" w:beforeAutospacing="0" w:after="0" w:afterAutospacing="0" w:line="360" w:lineRule="auto"/>
+        <w:ind w:left="2149" w:right="-45"/>
+        <w:jc w:val="both"/>
+        <w:rPr>
+          <w:sz w:val="28"/>
+          <w:szCs w:val="28"/>
+        </w:rPr>
+      </w:pPr>
+      <w:r>
+        <w:rPr>
+          <w:color w:val="000000"/>
+          <w:sz w:val="28"/>
+          <w:szCs w:val="28"/>
+        </w:rPr>
+        <w:t>сотрудник вводит код</w:t>
+      </w:r>
+      <w:r>
+        <w:rPr>
+          <w:color w:val="000000"/>
+          <w:sz w:val="28"/>
+          <w:szCs w:val="28"/>
+        </w:rPr>
+        <w:t xml:space="preserve"> капчи</w:t>
+      </w:r>
+      <w:r>
+        <w:rPr>
+          <w:color w:val="000000"/>
+          <w:sz w:val="28"/>
+          <w:szCs w:val="28"/>
+        </w:rPr>
+        <w:t xml:space="preserve"> и далее получает доступ к </w:t>
+      </w:r>
       <w:r>
         <w:rPr>
           <w:color w:val="000000"/>
@@ -1899,7 +2056,23 @@
           <w:sz w:val="28"/>
           <w:szCs w:val="28"/>
         </w:rPr>
-        <w:t>Реализуйте данный функционал с условием эмуляции работы с СМС:</w:t>
+        <w:t>Реализуйте данный функционал с у</w:t>
+      </w:r>
+      <w:r>
+        <w:rPr>
+          <w:color w:val="000000"/>
+          <w:sz w:val="28"/>
+          <w:szCs w:val="28"/>
+        </w:rPr>
+        <w:t>четом следующих условий</w:t>
+      </w:r>
+      <w:r>
+        <w:rPr>
+          <w:color w:val="000000"/>
+          <w:sz w:val="28"/>
+          <w:szCs w:val="28"/>
+        </w:rPr>
+        <w:t>:</w:t>
       </w:r>
     </w:p>
     <w:p>
@@ -1919,7 +2092,48 @@
           <w:sz w:val="28"/>
           <w:szCs w:val="28"/>
         </w:rPr>
-        <w:t>При открытии окна активны только поле для ввода логина сотрудника и кнопка “Отмена”.</w:t>
+        <w:lastRenderedPageBreak/>
+        <w:t>При открытии окна активны только поле для ввода логина</w:t>
+      </w:r>
+      <w:r>
+        <w:rPr>
+          <w:color w:val="000000"/>
+          <w:sz w:val="28"/>
+          <w:szCs w:val="28"/>
+        </w:rPr>
+        <w:t xml:space="preserve"> и пароля</w:t>
+      </w:r>
+      <w:r>
+        <w:rPr>
+          <w:color w:val="000000"/>
+          <w:sz w:val="28"/>
+          <w:szCs w:val="28"/>
+        </w:rPr>
+        <w:t xml:space="preserve"> сотрудника</w:t>
+      </w:r>
+      <w:r>
+        <w:rPr>
+          <w:color w:val="000000"/>
+          <w:sz w:val="28"/>
+          <w:szCs w:val="28"/>
+        </w:rPr>
+        <w:t xml:space="preserve"> и кнопка «Войти»</w:t>
+      </w:r>
+      <w:r>
+        <w:rPr>
+          <w:color w:val="000000"/>
+          <w:sz w:val="28"/>
+          <w:szCs w:val="28"/>
+        </w:rPr>
+        <w:t>;</w:t>
+      </w:r>
+      <w:r>
+        <w:rPr>
+          <w:color w:val="000000"/>
+          <w:sz w:val="28"/>
+          <w:szCs w:val="28"/>
+        </w:rPr>
+        <w:t xml:space="preserve"> </w:t>
       </w:r>
     </w:p>
     <w:p>
@@ -1947,15 +2161,55 @@
           <w:sz w:val="28"/>
           <w:szCs w:val="28"/>
         </w:rPr>
-        <w:t>ия</w:t>
-      </w:r>
-      <w:r>
-        <w:rPr>
-          <w:color w:val="000000"/>
-          <w:sz w:val="28"/>
-          <w:szCs w:val="28"/>
-        </w:rPr>
-        <w:t xml:space="preserve"> Enter происходит проверка логина сотрудника. Если логин сотрудника есть в базе данных, то поле для ввода пароля становится активным и в нем установлен курсор. Если логин сотрудника в базе отсутствует, появляется сообщение об ошибке. </w:t>
+        <w:t>и</w:t>
+      </w:r>
+      <w:r>
+        <w:rPr>
+          <w:color w:val="000000"/>
+          <w:sz w:val="28"/>
+          <w:szCs w:val="28"/>
+        </w:rPr>
+        <w:t>и</w:t>
+      </w:r>
+      <w:r>
+        <w:rPr>
+          <w:color w:val="000000"/>
+          <w:sz w:val="28"/>
+          <w:szCs w:val="28"/>
+        </w:rPr>
+        <w:t xml:space="preserve"> Enter происходит проверка логина сотрудника. Если логин сотрудника есть в базе данн</w:t>
+      </w:r>
+      <w:r>
+        <w:rPr>
+          <w:color w:val="000000"/>
+          <w:sz w:val="28"/>
+          <w:szCs w:val="28"/>
+        </w:rPr>
+        <w:t>ых, то курсов переходит на поле пароля.</w:t>
+      </w:r>
+      <w:r>
+        <w:rPr>
+          <w:color w:val="000000"/>
+          <w:sz w:val="28"/>
+          <w:szCs w:val="28"/>
+        </w:rPr>
+        <w:t xml:space="preserve"> Если логин</w:t>
+      </w:r>
+      <w:r>
+        <w:rPr>
+          <w:color w:val="000000"/>
+          <w:sz w:val="28"/>
+          <w:szCs w:val="28"/>
+        </w:rPr>
+        <w:t xml:space="preserve"> </w:t>
+      </w:r>
+      <w:r>
+        <w:rPr>
+          <w:color w:val="000000"/>
+          <w:sz w:val="28"/>
+          <w:szCs w:val="28"/>
+        </w:rPr>
+        <w:t>сотрудника в базе отсутствует, появляется сообщение об ошибке. </w:t>
       </w:r>
     </w:p>
     <w:p>
@@ -1975,7 +2229,23 @@
           <w:sz w:val="28"/>
           <w:szCs w:val="28"/>
         </w:rPr>
-        <w:t>После ввода пароля по нажатию на Enter открывается модальное окно со сгенерированным кодом доступа (4 символов, латиница, верхний и нижний регистр, спецсимвол, цифра). </w:t>
+        <w:t>После ввода пароля по нажатию на Enter открывается модальное окно со сгенерированным кодом доступа (</w:t>
+      </w:r>
+      <w:r>
+        <w:rPr>
+          <w:color w:val="000000"/>
+          <w:sz w:val="28"/>
+          <w:szCs w:val="28"/>
+        </w:rPr>
+        <w:t>5</w:t>
+      </w:r>
+      <w:r>
+        <w:rPr>
+          <w:color w:val="000000"/>
+          <w:sz w:val="28"/>
+          <w:szCs w:val="28"/>
+        </w:rPr>
+        <w:t xml:space="preserve"> символов, латиница, верхний и нижний регистр, спецсимвол, цифра). </w:t>
       </w:r>
     </w:p>
     <w:p>
@@ -1995,27 +2265,39 @@
           <w:sz w:val="28"/>
           <w:szCs w:val="28"/>
         </w:rPr>
-        <w:t>В течение 10 секунд после закрытия окна с кодом пользователь должен ввести код и авторизоваться (по Enter и “Вход”). </w:t>
-      </w:r>
-    </w:p>
-    <w:p>
-      <w:pPr>
-        <w:pStyle w:val="a5"/>
-        <w:spacing w:before="0" w:beforeAutospacing="0" w:after="0" w:afterAutospacing="0" w:line="360" w:lineRule="auto"/>
-        <w:ind w:right="-45" w:firstLine="709"/>
-        <w:jc w:val="both"/>
-        <w:rPr>
-          <w:sz w:val="28"/>
-          <w:szCs w:val="28"/>
-        </w:rPr>
-      </w:pPr>
-      <w:r>
-        <w:rPr>
-          <w:color w:val="000000"/>
-          <w:sz w:val="28"/>
-          <w:szCs w:val="28"/>
-        </w:rPr>
-        <w:t>Если в течение 10 секунд код не введен, для повторной “отправки” кода необходимо нажать </w:t>
+        <w:t xml:space="preserve">Если </w:t>
+      </w:r>
+      <w:r>
+        <w:rPr>
+          <w:color w:val="000000"/>
+          <w:sz w:val="28"/>
+          <w:szCs w:val="28"/>
+        </w:rPr>
+        <w:t>код введен неправильно</w:t>
+      </w:r>
+      <w:r>
+        <w:rPr>
+          <w:color w:val="000000"/>
+          <w:sz w:val="28"/>
+          <w:szCs w:val="28"/>
+        </w:rPr>
+        <w:t>,</w:t>
+      </w:r>
+      <w:r>
+        <w:rPr>
+          <w:color w:val="000000"/>
+          <w:sz w:val="28"/>
+          <w:szCs w:val="28"/>
+        </w:rPr>
+        <w:t xml:space="preserve"> то капча регенерируется, если капча слишком сложна, то</w:t>
+      </w:r>
+      <w:r>
+        <w:rPr>
+          <w:color w:val="000000"/>
+          <w:sz w:val="28"/>
+          <w:szCs w:val="28"/>
+        </w:rPr>
+        <w:t xml:space="preserve"> необходимо нажать </w:t>
       </w:r>
       <w:r>
         <w:rPr>
@@ -2089,17 +2371,34 @@
         <w:ind w:right="-45" w:firstLine="709"/>
         <w:jc w:val="both"/>
         <w:rPr>
-          <w:sz w:val="28"/>
-          <w:szCs w:val="28"/>
-        </w:rPr>
-      </w:pPr>
-      <w:r>
-        <w:rPr>
-          <w:color w:val="000000"/>
-          <w:sz w:val="28"/>
-          <w:szCs w:val="28"/>
-        </w:rPr>
-        <w:t>При вводе неправильного пароля код не генерируется, и система сообщает пользователю о неверном пароле. </w:t>
+          <w:color w:val="000000"/>
+          <w:sz w:val="28"/>
+          <w:szCs w:val="28"/>
+        </w:rPr>
+      </w:pPr>
+      <w:r>
+        <w:rPr>
+          <w:color w:val="000000"/>
+          <w:sz w:val="28"/>
+          <w:szCs w:val="28"/>
+        </w:rPr>
+        <w:t>При вводе неправильного пароля</w:t>
+      </w:r>
+      <w:r>
+        <w:rPr>
+          <w:color w:val="000000"/>
+          <w:sz w:val="28"/>
+          <w:szCs w:val="28"/>
+        </w:rPr>
+        <w:t xml:space="preserve"> или логина система сообщает пользователю об ошибке</w:t>
+      </w:r>
+      <w:r>
+        <w:rPr>
+          <w:color w:val="000000"/>
+          <w:sz w:val="28"/>
+          <w:szCs w:val="28"/>
+        </w:rPr>
+        <w:t>.</w:t>
       </w:r>
     </w:p>
     <w:p>
@@ -2109,17 +2408,20 @@
         <w:ind w:right="-45" w:firstLine="709"/>
         <w:jc w:val="both"/>
         <w:rPr>
-          <w:sz w:val="28"/>
-          <w:szCs w:val="28"/>
-        </w:rPr>
-      </w:pPr>
-      <w:r>
-        <w:rPr>
-          <w:color w:val="000000"/>
-          <w:sz w:val="28"/>
-          <w:szCs w:val="28"/>
-        </w:rPr>
-        <w:t>У пользователя должна быть возможность очистить все поля ввода нажатием на кнопку “Отмена”.</w:t>
+          <w:b/>
+          <w:color w:val="000000"/>
+          <w:sz w:val="28"/>
+          <w:szCs w:val="28"/>
+        </w:rPr>
+      </w:pPr>
+      <w:r>
+        <w:rPr>
+          <w:b/>
+          <w:color w:val="000000"/>
+          <w:sz w:val="28"/>
+          <w:szCs w:val="28"/>
+        </w:rPr>
+        <w:t>Разграничение прав доступа:</w:t>
       </w:r>
     </w:p>
     <w:p>
@@ -2140,7 +2442,23 @@
           <w:sz w:val="28"/>
           <w:szCs w:val="28"/>
         </w:rPr>
-        <w:t>После успешной авторизации сотруднику должно быть выведено сообщение с названием его роли.</w:t>
+        <w:t>- администратор имеет возможность: добавлять, изменять, удалять</w:t>
+      </w:r>
+      <w:r>
+        <w:rPr>
+          <w:color w:val="000000"/>
+          <w:sz w:val="28"/>
+          <w:szCs w:val="28"/>
+        </w:rPr>
+        <w:t xml:space="preserve"> документы и управлять пользователями</w:t>
+      </w:r>
+      <w:r>
+        <w:rPr>
+          <w:color w:val="000000"/>
+          <w:sz w:val="28"/>
+          <w:szCs w:val="28"/>
+        </w:rPr>
+        <w:t>;</w:t>
       </w:r>
     </w:p>
     <w:p>
@@ -2150,20 +2468,86 @@
         <w:ind w:right="-45" w:firstLine="709"/>
         <w:jc w:val="both"/>
         <w:rPr>
-          <w:b/>
-          <w:color w:val="000000"/>
-          <w:sz w:val="28"/>
-          <w:szCs w:val="28"/>
-        </w:rPr>
-      </w:pPr>
-      <w:r>
-        <w:rPr>
-          <w:b/>
-          <w:color w:val="000000"/>
-          <w:sz w:val="28"/>
-          <w:szCs w:val="28"/>
-        </w:rPr>
-        <w:t>Разграничение прав доступа:</w:t>
+          <w:color w:val="000000"/>
+          <w:sz w:val="28"/>
+          <w:szCs w:val="28"/>
+        </w:rPr>
+      </w:pPr>
+      <w:r>
+        <w:rPr>
+          <w:sz w:val="28"/>
+          <w:szCs w:val="28"/>
+        </w:rPr>
+        <w:t xml:space="preserve">- </w:t>
+      </w:r>
+      <w:r>
+        <w:rPr>
+          <w:sz w:val="28"/>
+          <w:szCs w:val="28"/>
+        </w:rPr>
+        <w:t>а</w:t>
+      </w:r>
+      <w:r>
+        <w:rPr>
+          <w:sz w:val="28"/>
+          <w:szCs w:val="28"/>
+        </w:rPr>
+        <w:t>рхивариус</w:t>
+      </w:r>
+      <w:r>
+        <w:rPr>
+          <w:sz w:val="28"/>
+          <w:szCs w:val="28"/>
+        </w:rPr>
+        <w:t xml:space="preserve"> </w:t>
+      </w:r>
+      <w:r>
+        <w:rPr>
+          <w:color w:val="000000"/>
+          <w:sz w:val="28"/>
+          <w:szCs w:val="28"/>
+        </w:rPr>
+        <w:t>имеет возможность: добавлять, изменять</w:t>
+      </w:r>
+      <w:r>
+        <w:rPr>
+          <w:color w:val="000000"/>
+          <w:sz w:val="28"/>
+          <w:szCs w:val="28"/>
+        </w:rPr>
+        <w:t xml:space="preserve"> документы</w:t>
+      </w:r>
+      <w:r>
+        <w:rPr>
+          <w:color w:val="000000"/>
+          <w:sz w:val="28"/>
+          <w:szCs w:val="28"/>
+        </w:rPr>
+        <w:t>, формировать простые отчеты и</w:t>
+      </w:r>
+      <w:r>
+        <w:rPr>
+          <w:color w:val="000000"/>
+          <w:sz w:val="28"/>
+          <w:szCs w:val="28"/>
+        </w:rPr>
+        <w:t xml:space="preserve"> выдачу</w:t>
+      </w:r>
+      <w:r>
+        <w:rPr>
+          <w:color w:val="000000"/>
+          <w:sz w:val="28"/>
+          <w:szCs w:val="28"/>
+        </w:rPr>
+        <w:t xml:space="preserve"> документов по запросу</w:t>
+      </w:r>
+      <w:r>
+        <w:rPr>
+          <w:color w:val="000000"/>
+          <w:sz w:val="28"/>
+          <w:szCs w:val="28"/>
+        </w:rPr>
+        <w:t>;</w:t>
       </w:r>
     </w:p>
     <w:p>
@@ -2180,43 +2564,6 @@
       </w:pPr>
       <w:r>
         <w:rPr>
-          <w:color w:val="000000"/>
-          <w:sz w:val="28"/>
-          <w:szCs w:val="28"/>
-        </w:rPr>
-        <w:t>- администратор имеет возможность: добавлять, изменять, удалять</w:t>
-      </w:r>
-      <w:r>
-        <w:rPr>
-          <w:color w:val="000000"/>
-          <w:sz w:val="28"/>
-          <w:szCs w:val="28"/>
-        </w:rPr>
-        <w:t xml:space="preserve"> документы и управлять пользователями</w:t>
-      </w:r>
-      <w:r>
-        <w:rPr>
-          <w:color w:val="000000"/>
-          <w:sz w:val="28"/>
-          <w:szCs w:val="28"/>
-        </w:rPr>
-        <w:t>;</w:t>
-      </w:r>
-    </w:p>
-    <w:p>
-      <w:pPr>
-        <w:pStyle w:val="a5"/>
-        <w:spacing w:before="0" w:beforeAutospacing="0" w:after="0" w:afterAutospacing="0" w:line="360" w:lineRule="auto"/>
-        <w:ind w:right="-45" w:firstLine="709"/>
-        <w:jc w:val="both"/>
-        <w:rPr>
-          <w:color w:val="000000"/>
-          <w:sz w:val="28"/>
-          <w:szCs w:val="28"/>
-        </w:rPr>
-      </w:pPr>
-      <w:r>
-        <w:rPr>
           <w:sz w:val="28"/>
           <w:szCs w:val="28"/>
         </w:rPr>
@@ -2227,14 +2574,14 @@
           <w:sz w:val="28"/>
           <w:szCs w:val="28"/>
         </w:rPr>
-        <w:t>а</w:t>
-      </w:r>
-      <w:r>
-        <w:rPr>
-          <w:sz w:val="28"/>
-          <w:szCs w:val="28"/>
-        </w:rPr>
-        <w:t>рхивариус</w:t>
+        <w:t>д</w:t>
+      </w:r>
+      <w:r>
+        <w:rPr>
+          <w:sz w:val="28"/>
+          <w:szCs w:val="28"/>
+        </w:rPr>
+        <w:t>елопроизводитель</w:t>
       </w:r>
       <w:r>
         <w:rPr>
@@ -2249,61 +2596,35 @@
           <w:sz w:val="28"/>
           <w:szCs w:val="28"/>
         </w:rPr>
-        <w:t>имеет возможность: добавлять, изменять</w:t>
-      </w:r>
-      <w:r>
-        <w:rPr>
-          <w:color w:val="000000"/>
-          <w:sz w:val="28"/>
-          <w:szCs w:val="28"/>
-        </w:rPr>
-        <w:t xml:space="preserve"> документы и регистрировать их выдачу</w:t>
-      </w:r>
-      <w:r>
-        <w:rPr>
-          <w:color w:val="000000"/>
-          <w:sz w:val="28"/>
-          <w:szCs w:val="28"/>
-        </w:rPr>
-        <w:t>;</w:t>
-      </w:r>
-    </w:p>
-    <w:p>
-      <w:pPr>
-        <w:pStyle w:val="a5"/>
-        <w:spacing w:before="0" w:beforeAutospacing="0" w:after="0" w:afterAutospacing="0" w:line="360" w:lineRule="auto"/>
-        <w:ind w:right="-45" w:firstLine="709"/>
-        <w:jc w:val="both"/>
-        <w:rPr>
-          <w:color w:val="000000"/>
-          <w:sz w:val="28"/>
-          <w:szCs w:val="28"/>
-        </w:rPr>
-      </w:pPr>
-      <w:r>
-        <w:rPr>
-          <w:sz w:val="28"/>
-          <w:szCs w:val="28"/>
-        </w:rPr>
-        <w:lastRenderedPageBreak/>
-        <w:t xml:space="preserve">- </w:t>
-      </w:r>
-      <w:r>
-        <w:rPr>
-          <w:sz w:val="28"/>
-          <w:szCs w:val="28"/>
-        </w:rPr>
-        <w:t>д</w:t>
-      </w:r>
-      <w:r>
-        <w:rPr>
-          <w:sz w:val="28"/>
-          <w:szCs w:val="28"/>
-        </w:rPr>
-        <w:t>елопроизводитель</w:t>
-      </w:r>
-      <w:r>
-        <w:rPr>
+        <w:t>имеет возможность: просм</w:t>
+      </w:r>
+      <w:r>
+        <w:rPr>
+          <w:color w:val="000000"/>
+          <w:sz w:val="28"/>
+          <w:szCs w:val="28"/>
+        </w:rPr>
+        <w:t>ат</w:t>
+      </w:r>
+      <w:r>
+        <w:rPr>
+          <w:color w:val="000000"/>
+          <w:sz w:val="28"/>
+          <w:szCs w:val="28"/>
+        </w:rPr>
+        <w:t>р</w:t>
+      </w:r>
+      <w:r>
+        <w:rPr>
+          <w:color w:val="000000"/>
+          <w:sz w:val="28"/>
+          <w:szCs w:val="28"/>
+        </w:rPr>
+        <w:t>ивать</w:t>
+      </w:r>
+      <w:r>
+        <w:rPr>
+          <w:color w:val="000000"/>
           <w:sz w:val="28"/>
           <w:szCs w:val="28"/>
         </w:rPr>
@@ -2315,63 +2636,15 @@
           <w:sz w:val="28"/>
           <w:szCs w:val="28"/>
         </w:rPr>
-        <w:t>имеет возможность: просм</w:t>
-      </w:r>
-      <w:r>
-        <w:rPr>
-          <w:color w:val="000000"/>
-          <w:sz w:val="28"/>
-          <w:szCs w:val="28"/>
-        </w:rPr>
-        <w:t>ат</w:t>
-      </w:r>
-      <w:r>
-        <w:rPr>
-          <w:color w:val="000000"/>
-          <w:sz w:val="28"/>
-          <w:szCs w:val="28"/>
-        </w:rPr>
-        <w:t>р</w:t>
-      </w:r>
-      <w:r>
-        <w:rPr>
-          <w:color w:val="000000"/>
-          <w:sz w:val="28"/>
-          <w:szCs w:val="28"/>
-        </w:rPr>
-        <w:t>ивать</w:t>
-      </w:r>
-      <w:r>
-        <w:rPr>
-          <w:color w:val="000000"/>
-          <w:sz w:val="28"/>
-          <w:szCs w:val="28"/>
-        </w:rPr>
-        <w:t xml:space="preserve"> введенны</w:t>
-      </w:r>
-      <w:r>
-        <w:rPr>
-          <w:color w:val="000000"/>
-          <w:sz w:val="28"/>
-          <w:szCs w:val="28"/>
-        </w:rPr>
-        <w:t>е</w:t>
-      </w:r>
-      <w:r>
-        <w:rPr>
-          <w:color w:val="000000"/>
-          <w:sz w:val="28"/>
-          <w:szCs w:val="28"/>
-        </w:rPr>
-        <w:t xml:space="preserve"> запис</w:t>
-      </w:r>
-      <w:r>
-        <w:rPr>
-          <w:color w:val="000000"/>
-          <w:sz w:val="28"/>
-          <w:szCs w:val="28"/>
-        </w:rPr>
-        <w:t>и и оформлять регистрационные карточки</w:t>
+        <w:t>документы, формировать простые отчеты</w:t>
+      </w:r>
+      <w:r>
+        <w:rPr>
+          <w:color w:val="000000"/>
+          <w:sz w:val="28"/>
+          <w:szCs w:val="28"/>
+        </w:rPr>
+        <w:t xml:space="preserve"> и оформлять регистрационные карточки</w:t>
       </w:r>
       <w:r>
         <w:rPr>
@@ -2681,6 +2954,7 @@
           <w:sz w:val="28"/>
           <w:szCs w:val="28"/>
         </w:rPr>
+        <w:lastRenderedPageBreak/>
         <w:t>Требования к транспортированию и хранению</w:t>
       </w:r>
     </w:p>
@@ -2927,7 +3201,6 @@
           <w:sz w:val="28"/>
           <w:szCs w:val="28"/>
         </w:rPr>
-        <w:lastRenderedPageBreak/>
         <w:t xml:space="preserve">При выполнении операций по регистрации поступления </w:t>
       </w:r>
       <w:r>
@@ -3040,31 +3313,7 @@
           <w:sz w:val="28"/>
           <w:szCs w:val="28"/>
         </w:rPr>
-        <w:t>. Кроме того,</w:t>
-      </w:r>
-      <w:r>
-        <w:rPr>
-          <w:rFonts w:ascii="Times New Roman" w:eastAsia="Calibri" w:hAnsi="Times New Roman" w:cs="Times New Roman"/>
-          <w:sz w:val="28"/>
-          <w:szCs w:val="28"/>
-        </w:rPr>
-        <w:t xml:space="preserve"> в архиве</w:t>
-      </w:r>
-      <w:r>
-        <w:rPr>
-          <w:rFonts w:ascii="Times New Roman" w:eastAsia="Calibri" w:hAnsi="Times New Roman" w:cs="Times New Roman"/>
-          <w:sz w:val="28"/>
-          <w:szCs w:val="28"/>
-        </w:rPr>
-        <w:t xml:space="preserve"> для каждо</w:t>
-      </w:r>
-      <w:r>
-        <w:rPr>
-          <w:rFonts w:ascii="Times New Roman" w:eastAsia="Calibri" w:hAnsi="Times New Roman" w:cs="Times New Roman"/>
-          <w:sz w:val="28"/>
-          <w:szCs w:val="28"/>
-        </w:rPr>
-        <w:t>го</w:t>
+        <w:t>.</w:t>
       </w:r>
       <w:r>
         <w:rPr>
@@ -3080,111 +3329,7 @@
           <w:sz w:val="28"/>
           <w:szCs w:val="28"/>
         </w:rPr>
-        <w:t>документа</w:t>
-      </w:r>
-      <w:r>
-        <w:rPr>
-          <w:rFonts w:ascii="Times New Roman" w:eastAsia="Calibri" w:hAnsi="Times New Roman" w:cs="Times New Roman"/>
-          <w:sz w:val="28"/>
-          <w:szCs w:val="28"/>
-        </w:rPr>
-        <w:t xml:space="preserve"> существует </w:t>
-      </w:r>
-      <w:r>
-        <w:rPr>
-          <w:rFonts w:ascii="Times New Roman" w:eastAsia="Calibri" w:hAnsi="Times New Roman" w:cs="Times New Roman"/>
-          <w:sz w:val="28"/>
-          <w:szCs w:val="28"/>
-        </w:rPr>
-        <w:t>учетная</w:t>
-      </w:r>
-      <w:r>
-        <w:rPr>
-          <w:rFonts w:ascii="Times New Roman" w:eastAsia="Calibri" w:hAnsi="Times New Roman" w:cs="Times New Roman"/>
-          <w:sz w:val="28"/>
-          <w:szCs w:val="28"/>
-        </w:rPr>
-        <w:t xml:space="preserve"> карточка</w:t>
-      </w:r>
-      <w:r>
-        <w:rPr>
-          <w:rFonts w:ascii="Times New Roman" w:eastAsia="Calibri" w:hAnsi="Times New Roman" w:cs="Times New Roman"/>
-          <w:sz w:val="28"/>
-          <w:szCs w:val="28"/>
-        </w:rPr>
-        <w:t>,</w:t>
-      </w:r>
-      <w:r>
-        <w:rPr>
-          <w:rFonts w:ascii="Times New Roman" w:eastAsia="Calibri" w:hAnsi="Times New Roman" w:cs="Times New Roman"/>
-          <w:sz w:val="28"/>
-          <w:szCs w:val="28"/>
-        </w:rPr>
-        <w:t xml:space="preserve"> в </w:t>
-      </w:r>
-      <w:r>
-        <w:rPr>
-          <w:rFonts w:ascii="Times New Roman" w:eastAsia="Calibri" w:hAnsi="Times New Roman" w:cs="Times New Roman"/>
-          <w:sz w:val="28"/>
-          <w:szCs w:val="28"/>
-        </w:rPr>
-        <w:t>которую</w:t>
-      </w:r>
-      <w:r>
-        <w:rPr>
-          <w:rFonts w:ascii="Times New Roman" w:eastAsia="Calibri" w:hAnsi="Times New Roman" w:cs="Times New Roman"/>
-          <w:sz w:val="28"/>
-          <w:szCs w:val="28"/>
-        </w:rPr>
-        <w:t xml:space="preserve"> заносятся сведения о </w:t>
-      </w:r>
-      <w:r>
-        <w:rPr>
-          <w:rFonts w:ascii="Times New Roman" w:eastAsia="Calibri" w:hAnsi="Times New Roman" w:cs="Times New Roman"/>
-          <w:sz w:val="28"/>
-          <w:szCs w:val="28"/>
-        </w:rPr>
-        <w:t xml:space="preserve">его </w:t>
-      </w:r>
-      <w:r>
-        <w:rPr>
-          <w:rFonts w:ascii="Times New Roman" w:eastAsia="Calibri" w:hAnsi="Times New Roman" w:cs="Times New Roman"/>
-          <w:sz w:val="28"/>
-          <w:szCs w:val="28"/>
-        </w:rPr>
-        <w:t xml:space="preserve">поступлении, </w:t>
-      </w:r>
-      <w:r>
-        <w:rPr>
-          <w:rFonts w:ascii="Times New Roman" w:eastAsia="Calibri" w:hAnsi="Times New Roman" w:cs="Times New Roman"/>
-          <w:sz w:val="28"/>
-          <w:szCs w:val="28"/>
-        </w:rPr>
-        <w:t>выдаче</w:t>
-      </w:r>
-      <w:r>
-        <w:rPr>
-          <w:rFonts w:ascii="Times New Roman" w:eastAsia="Calibri" w:hAnsi="Times New Roman" w:cs="Times New Roman"/>
-          <w:sz w:val="28"/>
-          <w:szCs w:val="28"/>
-        </w:rPr>
-        <w:t xml:space="preserve"> и </w:t>
-      </w:r>
-      <w:r>
-        <w:rPr>
-          <w:rFonts w:ascii="Times New Roman" w:eastAsia="Calibri" w:hAnsi="Times New Roman" w:cs="Times New Roman"/>
-          <w:sz w:val="28"/>
-          <w:szCs w:val="28"/>
-        </w:rPr>
-        <w:t xml:space="preserve">сроке хранения. </w:t>
-      </w:r>
-      <w:r>
-        <w:rPr>
-          <w:rFonts w:ascii="Times New Roman" w:eastAsia="Calibri" w:hAnsi="Times New Roman" w:cs="Times New Roman"/>
-          <w:sz w:val="28"/>
-          <w:szCs w:val="28"/>
-        </w:rPr>
-        <w:t xml:space="preserve">Для получения этих сведений по конкретному </w:t>
+        <w:t xml:space="preserve">Для получения сведений по конкретному </w:t>
       </w:r>
       <w:r>
         <w:rPr>
@@ -3317,7 +3462,16 @@
           <w:sz w:val="28"/>
           <w:szCs w:val="28"/>
         </w:rPr>
-        <w:t xml:space="preserve"> займет 3 — 4 мин. Кроме того, предполагается возможность получения отчетов за любой период времени. При ручном создании отчетов человеком могут быть допущены ошибки; правильно составленный алгоритм разрабатываемой программы ошибки исключает.</w:t>
+        <w:t xml:space="preserve"> займет 3 — 4 мин. Кроме того, предполагается возможность получения отчетов за любой </w:t>
+      </w:r>
+      <w:r>
+        <w:rPr>
+          <w:rFonts w:ascii="Times New Roman" w:eastAsia="Calibri" w:hAnsi="Times New Roman" w:cs="Times New Roman"/>
+          <w:sz w:val="28"/>
+          <w:szCs w:val="28"/>
+        </w:rPr>
+        <w:lastRenderedPageBreak/>
+        <w:t>период времени. При ручном создании отчетов человеком могут быть допущены ошибки; правильно составленный алгоритм разрабатываемой программы ошибки исключает.</w:t>
       </w:r>
     </w:p>
     <w:p>
@@ -6124,6 +6278,7 @@
   <w:style w:type="character" w:default="1" w:styleId="a0">
     <w:name w:val="Default Paragraph Font"/>
     <w:uiPriority w:val="1"/>
+    <w:semiHidden/>
     <w:unhideWhenUsed/>
   </w:style>
   <w:style w:type="table" w:default="1" w:styleId="a1">

--- a/ТЗ.docx
+++ b/ТЗ.docx
@@ -264,7 +264,55 @@
           <w:sz w:val="28"/>
           <w:szCs w:val="28"/>
         </w:rPr>
-        <w:t>Архивариус осуществляет хранение, учет и выдачу документов по запросам, оформляя соответствующие ведомости. Документы могут храниться в бумажном или электронном виде.</w:t>
+        <w:t>Архивариус осуществляет хранение, учет и выдачу документов по запросам, оформляя соответствующие ведомости. Документы могут храниться</w:t>
+      </w:r>
+      <w:r>
+        <w:rPr>
+          <w:rFonts w:ascii="Times New Roman" w:eastAsia="Calibri" w:hAnsi="Times New Roman" w:cs="Times New Roman"/>
+          <w:sz w:val="28"/>
+          <w:szCs w:val="28"/>
+        </w:rPr>
+        <w:t xml:space="preserve"> как</w:t>
+      </w:r>
+      <w:r>
+        <w:rPr>
+          <w:rFonts w:ascii="Times New Roman" w:eastAsia="Calibri" w:hAnsi="Times New Roman" w:cs="Times New Roman"/>
+          <w:sz w:val="28"/>
+          <w:szCs w:val="28"/>
+        </w:rPr>
+        <w:t xml:space="preserve"> в бумажном</w:t>
+      </w:r>
+      <w:r>
+        <w:rPr>
+          <w:rFonts w:ascii="Times New Roman" w:eastAsia="Calibri" w:hAnsi="Times New Roman" w:cs="Times New Roman"/>
+          <w:sz w:val="28"/>
+          <w:szCs w:val="28"/>
+        </w:rPr>
+        <w:t>,</w:t>
+      </w:r>
+      <w:r>
+        <w:rPr>
+          <w:rFonts w:ascii="Times New Roman" w:eastAsia="Calibri" w:hAnsi="Times New Roman" w:cs="Times New Roman"/>
+          <w:sz w:val="28"/>
+          <w:szCs w:val="28"/>
+        </w:rPr>
+        <w:t xml:space="preserve"> </w:t>
+      </w:r>
+      <w:r>
+        <w:rPr>
+          <w:rFonts w:ascii="Times New Roman" w:eastAsia="Calibri" w:hAnsi="Times New Roman" w:cs="Times New Roman"/>
+          <w:sz w:val="28"/>
+          <w:szCs w:val="28"/>
+        </w:rPr>
+        <w:t>так и в</w:t>
+      </w:r>
+      <w:r>
+        <w:rPr>
+          <w:rFonts w:ascii="Times New Roman" w:eastAsia="Calibri" w:hAnsi="Times New Roman" w:cs="Times New Roman"/>
+          <w:sz w:val="28"/>
+          <w:szCs w:val="28"/>
+        </w:rPr>
+        <w:t xml:space="preserve"> электронном виде.</w:t>
       </w:r>
     </w:p>
     <w:p>
@@ -3345,7 +3393,39 @@
           <w:sz w:val="28"/>
           <w:szCs w:val="28"/>
         </w:rPr>
-        <w:t xml:space="preserve"> требуется не менее 8—10 мин. С использованием программы затраты времени сокращаются до 1—2 мин. </w:t>
+        <w:t xml:space="preserve"> требуется не менее 8</w:t>
+      </w:r>
+      <w:r>
+        <w:rPr>
+          <w:rFonts w:ascii="Times New Roman" w:eastAsia="Calibri" w:hAnsi="Times New Roman" w:cs="Times New Roman"/>
+          <w:sz w:val="28"/>
+          <w:szCs w:val="28"/>
+        </w:rPr>
+        <w:t xml:space="preserve"> – </w:t>
+      </w:r>
+      <w:r>
+        <w:rPr>
+          <w:rFonts w:ascii="Times New Roman" w:eastAsia="Calibri" w:hAnsi="Times New Roman" w:cs="Times New Roman"/>
+          <w:sz w:val="28"/>
+          <w:szCs w:val="28"/>
+        </w:rPr>
+        <w:t>10 мин. С использованием программы затраты времени сокращаются до 1</w:t>
+      </w:r>
+      <w:r>
+        <w:rPr>
+          <w:rFonts w:ascii="Times New Roman" w:eastAsia="Calibri" w:hAnsi="Times New Roman" w:cs="Times New Roman"/>
+          <w:sz w:val="28"/>
+          <w:szCs w:val="28"/>
+        </w:rPr>
+        <w:t xml:space="preserve"> – </w:t>
+      </w:r>
+      <w:r>
+        <w:rPr>
+          <w:rFonts w:ascii="Times New Roman" w:eastAsia="Calibri" w:hAnsi="Times New Roman" w:cs="Times New Roman"/>
+          <w:sz w:val="28"/>
+          <w:szCs w:val="28"/>
+        </w:rPr>
+        <w:t xml:space="preserve">2 мин. </w:t>
       </w:r>
     </w:p>
     <w:p>
@@ -3446,7 +3526,23 @@
           <w:sz w:val="28"/>
           <w:szCs w:val="28"/>
         </w:rPr>
-        <w:t xml:space="preserve"> На эту операцию уходит 1—2 дня, т.е. 6— 12 ч. Формирование </w:t>
+        <w:t xml:space="preserve"> На эту операцию уходит 1</w:t>
+      </w:r>
+      <w:r>
+        <w:rPr>
+          <w:rFonts w:ascii="Times New Roman" w:eastAsia="Calibri" w:hAnsi="Times New Roman" w:cs="Times New Roman"/>
+          <w:sz w:val="28"/>
+          <w:szCs w:val="28"/>
+        </w:rPr>
+        <w:t xml:space="preserve"> – </w:t>
+      </w:r>
+      <w:r>
+        <w:rPr>
+          <w:rFonts w:ascii="Times New Roman" w:eastAsia="Calibri" w:hAnsi="Times New Roman" w:cs="Times New Roman"/>
+          <w:sz w:val="28"/>
+          <w:szCs w:val="28"/>
+        </w:rPr>
+        <w:t xml:space="preserve">2 дня, т.е. 6— 12 ч. Формирование </w:t>
       </w:r>
       <w:r>
         <w:rPr>
@@ -3462,7 +3558,23 @@
           <w:sz w:val="28"/>
           <w:szCs w:val="28"/>
         </w:rPr>
-        <w:t xml:space="preserve"> займет 3 — 4 мин. Кроме того, предполагается возможность получения отчетов за любой </w:t>
+        <w:t xml:space="preserve"> займет 3</w:t>
+      </w:r>
+      <w:r>
+        <w:rPr>
+          <w:rFonts w:ascii="Times New Roman" w:eastAsia="Calibri" w:hAnsi="Times New Roman" w:cs="Times New Roman"/>
+          <w:sz w:val="28"/>
+          <w:szCs w:val="28"/>
+        </w:rPr>
+        <w:t xml:space="preserve"> – </w:t>
+      </w:r>
+      <w:r>
+        <w:rPr>
+          <w:rFonts w:ascii="Times New Roman" w:eastAsia="Calibri" w:hAnsi="Times New Roman" w:cs="Times New Roman"/>
+          <w:sz w:val="28"/>
+          <w:szCs w:val="28"/>
+        </w:rPr>
+        <w:t xml:space="preserve">4 мин. Кроме того, предполагается возможность получения отчетов за любой </w:t>
       </w:r>
       <w:r>
         <w:rPr>
@@ -3516,6 +3628,14 @@
           <w:sz w:val="28"/>
           <w:szCs w:val="28"/>
         </w:rPr>
+        <w:t xml:space="preserve"> операции,</w:t>
+      </w:r>
+      <w:r>
+        <w:rPr>
+          <w:rFonts w:ascii="Times New Roman" w:eastAsia="Calibri" w:hAnsi="Times New Roman" w:cs="Times New Roman"/>
+          <w:sz w:val="28"/>
+          <w:szCs w:val="28"/>
+        </w:rPr>
         <w:t xml:space="preserve"> архивариусом</w:t>
       </w:r>
       <w:r>
@@ -3532,15 +3652,15 @@
           <w:sz w:val="28"/>
           <w:szCs w:val="28"/>
         </w:rPr>
-        <w:t xml:space="preserve">и делопроизводителем </w:t>
-      </w:r>
-      <w:r>
-        <w:rPr>
-          <w:rFonts w:ascii="Times New Roman" w:eastAsia="Calibri" w:hAnsi="Times New Roman" w:cs="Times New Roman"/>
-          <w:sz w:val="28"/>
-          <w:szCs w:val="28"/>
-        </w:rPr>
-        <w:t xml:space="preserve">операции, исключения ошибок при </w:t>
+        <w:t>и делопроизводителем</w:t>
+      </w:r>
+      <w:r>
+        <w:rPr>
+          <w:rFonts w:ascii="Times New Roman" w:eastAsia="Calibri" w:hAnsi="Times New Roman" w:cs="Times New Roman"/>
+          <w:sz w:val="28"/>
+          <w:szCs w:val="28"/>
+        </w:rPr>
+        <w:t xml:space="preserve">, исключения ошибок при </w:t>
       </w:r>
       <w:r>
         <w:rPr>

--- a/ТЗ.docx
+++ b/ТЗ.docx
@@ -3032,7 +3032,32 @@
           <w:sz w:val="28"/>
           <w:szCs w:val="28"/>
         </w:rPr>
-        <w:t>ное обеспечение поставляется на флэш-носителе.</w:t>
+        <w:t xml:space="preserve">ное обеспечение </w:t>
+      </w:r>
+      <w:r>
+        <w:rPr>
+          <w:rFonts w:ascii="Times New Roman" w:eastAsia="Calibri" w:hAnsi="Times New Roman" w:cs="Times New Roman"/>
+          <w:sz w:val="28"/>
+          <w:szCs w:val="28"/>
+        </w:rPr>
+        <w:t xml:space="preserve">хранится на репозитории </w:t>
+      </w:r>
+      <w:r>
+        <w:rPr>
+          <w:rFonts w:ascii="Times New Roman" w:eastAsia="Calibri" w:hAnsi="Times New Roman" w:cs="Times New Roman"/>
+          <w:sz w:val="28"/>
+          <w:szCs w:val="28"/>
+          <w:lang w:val="en-US"/>
+        </w:rPr>
+        <w:t>GitHub</w:t>
+      </w:r>
+      <w:r>
+        <w:rPr>
+          <w:rFonts w:ascii="Times New Roman" w:eastAsia="Calibri" w:hAnsi="Times New Roman" w:cs="Times New Roman"/>
+          <w:sz w:val="28"/>
+          <w:szCs w:val="28"/>
+        </w:rPr>
+        <w:t>.</w:t>
       </w:r>
       <w:r>
         <w:rPr>
@@ -4680,7 +4705,23 @@
                 <w:sz w:val="28"/>
                 <w:szCs w:val="28"/>
               </w:rPr>
-              <w:t>25.04.2025</w:t>
+              <w:t>2</w:t>
+            </w:r>
+            <w:r>
+              <w:rPr>
+                <w:rFonts w:ascii="Times New Roman" w:eastAsia="Calibri" w:hAnsi="Times New Roman" w:cs="Times New Roman"/>
+                <w:sz w:val="28"/>
+                <w:szCs w:val="28"/>
+              </w:rPr>
+              <w:t>9</w:t>
+            </w:r>
+            <w:r>
+              <w:rPr>
+                <w:rFonts w:ascii="Times New Roman" w:eastAsia="Calibri" w:hAnsi="Times New Roman" w:cs="Times New Roman"/>
+                <w:sz w:val="28"/>
+                <w:szCs w:val="28"/>
+              </w:rPr>
+              <w:t>.04.2025</w:t>
             </w:r>
           </w:p>
         </w:tc>
@@ -4705,7 +4746,23 @@
                 <w:sz w:val="28"/>
                 <w:szCs w:val="28"/>
               </w:rPr>
-              <w:t>25.04.2025</w:t>
+              <w:t>2</w:t>
+            </w:r>
+            <w:r>
+              <w:rPr>
+                <w:rFonts w:ascii="Times New Roman" w:eastAsia="Calibri" w:hAnsi="Times New Roman" w:cs="Times New Roman"/>
+                <w:sz w:val="28"/>
+                <w:szCs w:val="28"/>
+              </w:rPr>
+              <w:t>9</w:t>
+            </w:r>
+            <w:r>
+              <w:rPr>
+                <w:rFonts w:ascii="Times New Roman" w:eastAsia="Calibri" w:hAnsi="Times New Roman" w:cs="Times New Roman"/>
+                <w:sz w:val="28"/>
+                <w:szCs w:val="28"/>
+              </w:rPr>
+              <w:t>.04.2025</w:t>
             </w:r>
           </w:p>
         </w:tc>
